--- a/MidtermReport_Skeleton.docx
+++ b/MidtermReport_Skeleton.docx
@@ -2,6 +2,1877 @@
 <file path=word/document.xml><?xml version="1.0" encoding="utf-8"?>
 <w:document xmlns:wpc="http://schemas.microsoft.com/office/word/2010/wordprocessingCanvas" xmlns:cx="http://schemas.microsoft.com/office/drawing/2014/chartex" xmlns:cx1="http://schemas.microsoft.com/office/drawing/2015/9/8/chartex" xmlns:cx2="http://schemas.microsoft.com/office/drawing/2015/10/21/chartex" xmlns:cx3="http://schemas.microsoft.com/office/drawing/2016/5/9/chartex" xmlns:cx4="http://schemas.microsoft.com/office/drawing/2016/5/10/chartex" xmlns:cx5="http://schemas.microsoft.com/office/drawing/2016/5/11/chartex" xmlns:cx6="http://schemas.microsoft.com/office/drawing/2016/5/12/chartex" xmlns:cx7="http://schemas.microsoft.com/office/drawing/2016/5/13/chartex" xmlns:cx8="http://schemas.microsoft.com/office/drawing/2016/5/14/chartex" xmlns:mc="http://schemas.openxmlformats.org/markup-compatibility/2006" xmlns:aink="http://schemas.microsoft.com/office/drawing/2016/ink" xmlns:am3d="http://schemas.microsoft.com/office/drawing/2017/model3d" xmlns:o="urn:schemas-microsoft-com:office:office" xmlns:oel="http://schemas.microsoft.com/office/2019/extlst" xmlns:r="http://schemas.openxmlformats.org/officeDocument/2006/relationships" xmlns:m="http://schemas.openxmlformats.org/officeDocument/2006/math" xmlns:v="urn:schemas-microsoft-com:vml" xmlns:wp14="http://schemas.microsoft.com/office/word/2010/wordprocessingDrawing" xmlns:wp="http://schemas.openxmlformats.org/drawingml/2006/wordprocessingDrawing" xmlns:w10="urn:schemas-microsoft-com:office:word" xmlns:w="http://schemas.openxmlformats.org/wordprocessingml/2006/main" xmlns:w14="http://schemas.microsoft.com/office/word/2010/wordml" xmlns:w15="http://schemas.microsoft.com/office/word/2012/wordml" xmlns:w16cex="http://schemas.microsoft.com/office/word/2018/wordml/cex" xmlns:w16cid="http://schemas.microsoft.com/office/word/2016/wordml/cid" xmlns:w16="http://schemas.microsoft.com/office/word/2018/wordml" xmlns:w16sdtdh="http://schemas.microsoft.com/office/word/2020/wordml/sdtdatahash" xmlns:w16se="http://schemas.microsoft.com/office/word/2015/wordml/symex" xmlns:wpg="http://schemas.microsoft.com/office/word/2010/wordprocessingGroup" xmlns:wpi="http://schemas.microsoft.com/office/word/2010/wordprocessingInk" xmlns:wne="http://schemas.microsoft.com/office/word/2006/wordml" xmlns:wps="http://schemas.microsoft.com/office/word/2010/wordprocessingShape" mc:Ignorable="w14 w15 w16se w16cid w16 w16cex w16sdtdh wp14">
   <w:body>
+    <w:p>
+      <w:pPr>
+        <w:jc w:val="center"/>
+        <w:rPr>
+          <w:rFonts w:ascii="Georgia" w:hAnsi="Georgia"/>
+          <w:sz w:val="32"/>
+          <w:szCs w:val="32"/>
+          <w:u w:val="single"/>
+        </w:rPr>
+      </w:pPr>
+      <w:r>
+        <w:rPr>
+          <w:rFonts w:ascii="Georgia" w:hAnsi="Georgia"/>
+          <w:sz w:val="32"/>
+          <w:szCs w:val="32"/>
+          <w:u w:val="single"/>
+        </w:rPr>
+        <w:t>COMPAS Privacy vs Fairness Trade-off</w:t>
+      </w:r>
+    </w:p>
+    <w:p>
+      <w:pPr>
+        <w:jc w:val="center"/>
+        <w:rPr>
+          <w:rFonts w:ascii="Georgia" w:hAnsi="Georgia"/>
+          <w:sz w:val="28"/>
+          <w:szCs w:val="28"/>
+        </w:rPr>
+      </w:pPr>
+      <w:r>
+        <w:rPr>
+          <w:rFonts w:ascii="Georgia" w:hAnsi="Georgia"/>
+          <w:sz w:val="28"/>
+          <w:szCs w:val="28"/>
+        </w:rPr>
+        <w:t>Team:</w:t>
+      </w:r>
+    </w:p>
+    <w:p>
+      <w:pPr>
+        <w:jc w:val="center"/>
+        <w:rPr>
+          <w:rFonts w:ascii="Georgia" w:hAnsi="Georgia"/>
+          <w:sz w:val="28"/>
+          <w:szCs w:val="28"/>
+        </w:rPr>
+      </w:pPr>
+      <w:r>
+        <w:rPr>
+          <w:rFonts w:ascii="Georgia" w:hAnsi="Georgia"/>
+          <w:sz w:val="28"/>
+          <w:szCs w:val="28"/>
+        </w:rPr>
+        <w:t xml:space="preserve">Ayush </w:t>
+      </w:r>
+      <w:proofErr w:type="spellStart"/>
+      <w:r>
+        <w:rPr>
+          <w:rFonts w:ascii="Georgia" w:hAnsi="Georgia"/>
+          <w:sz w:val="28"/>
+          <w:szCs w:val="28"/>
+        </w:rPr>
+        <w:t>Oturkar</w:t>
+      </w:r>
+      <w:proofErr w:type="spellEnd"/>
+    </w:p>
+    <w:p>
+      <w:pPr>
+        <w:jc w:val="center"/>
+        <w:rPr>
+          <w:rFonts w:ascii="Georgia" w:hAnsi="Georgia"/>
+          <w:sz w:val="28"/>
+          <w:szCs w:val="28"/>
+        </w:rPr>
+      </w:pPr>
+      <w:r>
+        <w:rPr>
+          <w:rFonts w:ascii="Georgia" w:hAnsi="Georgia"/>
+          <w:sz w:val="28"/>
+          <w:szCs w:val="28"/>
+        </w:rPr>
+        <w:t>Keshvi Gupta(kg835)</w:t>
+      </w:r>
+    </w:p>
+    <w:p>
+      <w:pPr>
+        <w:jc w:val="center"/>
+        <w:rPr>
+          <w:rFonts w:ascii="Georgia" w:hAnsi="Georgia"/>
+          <w:sz w:val="28"/>
+          <w:szCs w:val="28"/>
+        </w:rPr>
+      </w:pPr>
+      <w:r>
+        <w:rPr>
+          <w:rFonts w:ascii="Georgia" w:hAnsi="Georgia"/>
+          <w:sz w:val="28"/>
+          <w:szCs w:val="28"/>
+        </w:rPr>
+        <w:t>Atharva Sherekar(as4138)</w:t>
+      </w:r>
+    </w:p>
+    <w:p>
+      <w:pPr>
+        <w:rPr>
+          <w:rFonts w:asciiTheme="majorHAnsi" w:hAnsiTheme="majorHAnsi" w:cstheme="majorHAnsi"/>
+          <w:color w:val="000000" w:themeColor="text1"/>
+          <w:sz w:val="28"/>
+          <w:szCs w:val="28"/>
+        </w:rPr>
+      </w:pPr>
+      <w:r>
+        <w:rPr>
+          <w:rFonts w:asciiTheme="majorHAnsi" w:hAnsiTheme="majorHAnsi" w:cstheme="majorHAnsi"/>
+          <w:b/>
+          <w:bCs/>
+          <w:color w:val="000000" w:themeColor="text1"/>
+          <w:sz w:val="28"/>
+          <w:szCs w:val="28"/>
+        </w:rPr>
+        <w:t xml:space="preserve">Problem </w:t>
+      </w:r>
+      <w:proofErr w:type="gramStart"/>
+      <w:r>
+        <w:rPr>
+          <w:rFonts w:asciiTheme="majorHAnsi" w:hAnsiTheme="majorHAnsi" w:cstheme="majorHAnsi"/>
+          <w:b/>
+          <w:bCs/>
+          <w:color w:val="000000" w:themeColor="text1"/>
+          <w:sz w:val="28"/>
+          <w:szCs w:val="28"/>
+        </w:rPr>
+        <w:t>Statement</w:t>
+      </w:r>
+      <w:r>
+        <w:rPr>
+          <w:rFonts w:asciiTheme="majorHAnsi" w:hAnsiTheme="majorHAnsi" w:cstheme="majorHAnsi"/>
+          <w:b/>
+          <w:bCs/>
+          <w:color w:val="000000" w:themeColor="text1"/>
+          <w:sz w:val="28"/>
+          <w:szCs w:val="28"/>
+        </w:rPr>
+        <w:t xml:space="preserve"> :</w:t>
+      </w:r>
+      <w:proofErr w:type="gramEnd"/>
+      <w:r>
+        <w:rPr>
+          <w:rFonts w:asciiTheme="majorHAnsi" w:hAnsiTheme="majorHAnsi" w:cstheme="majorHAnsi"/>
+          <w:color w:val="000000" w:themeColor="text1"/>
+          <w:sz w:val="28"/>
+          <w:szCs w:val="28"/>
+        </w:rPr>
+        <w:t xml:space="preserve"> </w:t>
+      </w:r>
+    </w:p>
+    <w:p>
+      <w:pPr>
+        <w:pStyle w:val="ListParagraph"/>
+        <w:ind w:left="1440"/>
+        <w:rPr>
+          <w:rFonts w:ascii="Georgia" w:hAnsi="Georgia" w:cstheme="minorHAnsi"/>
+          <w:color w:val="000000" w:themeColor="text1"/>
+          <w:sz w:val="20"/>
+          <w:szCs w:val="20"/>
+        </w:rPr>
+      </w:pPr>
+      <w:r>
+        <w:rPr>
+          <w:rStyle w:val="Strong"/>
+          <w:rFonts w:ascii="Georgia" w:hAnsi="Georgia" w:cstheme="minorHAnsi"/>
+          <w:b w:val="0"/>
+          <w:bCs w:val="0"/>
+          <w:color w:val="000000" w:themeColor="text1"/>
+          <w:sz w:val="20"/>
+          <w:szCs w:val="20"/>
+          <w:shd w:val="clear" w:color="auto" w:fill="FFFFFF"/>
+        </w:rPr>
+        <w:t>Fairness</w:t>
+      </w:r>
+      <w:r>
+        <w:rPr>
+          <w:rFonts w:ascii="Georgia" w:hAnsi="Georgia" w:cstheme="minorHAnsi"/>
+          <w:color w:val="000000" w:themeColor="text1"/>
+          <w:sz w:val="20"/>
+          <w:szCs w:val="20"/>
+          <w:shd w:val="clear" w:color="auto" w:fill="FFFFFF"/>
+        </w:rPr>
+        <w:t xml:space="preserve"> and </w:t>
+      </w:r>
+      <w:r>
+        <w:rPr>
+          <w:rStyle w:val="Strong"/>
+          <w:rFonts w:ascii="Georgia" w:hAnsi="Georgia" w:cstheme="minorHAnsi"/>
+          <w:b w:val="0"/>
+          <w:bCs w:val="0"/>
+          <w:color w:val="000000" w:themeColor="text1"/>
+          <w:sz w:val="20"/>
+          <w:szCs w:val="20"/>
+          <w:shd w:val="clear" w:color="auto" w:fill="FFFFFF"/>
+        </w:rPr>
+        <w:t>privacy</w:t>
+      </w:r>
+      <w:r>
+        <w:rPr>
+          <w:rFonts w:ascii="Georgia" w:hAnsi="Georgia" w:cstheme="minorHAnsi"/>
+          <w:color w:val="000000" w:themeColor="text1"/>
+          <w:sz w:val="20"/>
+          <w:szCs w:val="20"/>
+          <w:shd w:val="clear" w:color="auto" w:fill="FFFFFF"/>
+        </w:rPr>
+        <w:t xml:space="preserve"> are two important considerations in ethical statistical learning. They are often at odds because protecting privacy can introduce bias, and ensuring fairness can require revealing sensitive information. Therefore, in most </w:t>
+      </w:r>
+      <w:proofErr w:type="gramStart"/>
+      <w:r>
+        <w:rPr>
+          <w:rFonts w:ascii="Georgia" w:hAnsi="Georgia" w:cstheme="minorHAnsi"/>
+          <w:color w:val="000000" w:themeColor="text1"/>
+          <w:sz w:val="20"/>
+          <w:szCs w:val="20"/>
+          <w:shd w:val="clear" w:color="auto" w:fill="FFFFFF"/>
+        </w:rPr>
+        <w:t>real life</w:t>
+      </w:r>
+      <w:proofErr w:type="gramEnd"/>
+      <w:r>
+        <w:rPr>
+          <w:rFonts w:ascii="Georgia" w:hAnsi="Georgia" w:cstheme="minorHAnsi"/>
+          <w:color w:val="000000" w:themeColor="text1"/>
+          <w:sz w:val="20"/>
+          <w:szCs w:val="20"/>
+          <w:shd w:val="clear" w:color="auto" w:fill="FFFFFF"/>
+        </w:rPr>
+        <w:t xml:space="preserve"> applications, it is important to make a choice of models, algorithms and </w:t>
+      </w:r>
+      <w:proofErr w:type="spellStart"/>
+      <w:r>
+        <w:rPr>
+          <w:rFonts w:ascii="Georgia" w:hAnsi="Georgia" w:cstheme="minorHAnsi"/>
+          <w:color w:val="000000" w:themeColor="text1"/>
+          <w:sz w:val="20"/>
+          <w:szCs w:val="20"/>
+          <w:shd w:val="clear" w:color="auto" w:fill="FFFFFF"/>
+        </w:rPr>
+        <w:t>techniues</w:t>
+      </w:r>
+      <w:proofErr w:type="spellEnd"/>
+      <w:r>
+        <w:rPr>
+          <w:rFonts w:ascii="Georgia" w:hAnsi="Georgia" w:cstheme="minorHAnsi"/>
+          <w:color w:val="000000" w:themeColor="text1"/>
+          <w:sz w:val="20"/>
+          <w:szCs w:val="20"/>
+          <w:shd w:val="clear" w:color="auto" w:fill="FFFFFF"/>
+        </w:rPr>
+        <w:t xml:space="preserve"> based on the situation at hand and the specific needs of each application.</w:t>
+      </w:r>
+    </w:p>
+    <w:p>
+      <w:pPr>
+        <w:pStyle w:val="ListParagraph"/>
+        <w:ind w:left="1440"/>
+        <w:rPr>
+          <w:rFonts w:ascii="Georgia" w:hAnsi="Georgia" w:cstheme="minorHAnsi"/>
+          <w:color w:val="000000" w:themeColor="text1"/>
+          <w:sz w:val="20"/>
+          <w:szCs w:val="20"/>
+        </w:rPr>
+      </w:pPr>
+      <w:r>
+        <w:rPr>
+          <w:rFonts w:ascii="Georgia" w:hAnsi="Georgia" w:cstheme="minorHAnsi"/>
+          <w:color w:val="000000" w:themeColor="text1"/>
+          <w:sz w:val="20"/>
+          <w:szCs w:val="20"/>
+        </w:rPr>
+        <w:t>We are implementing this project to observe this notion in practice by implementing variety of statistical modelling, privacy and fairness preserving techniques.</w:t>
+      </w:r>
+    </w:p>
+    <w:p>
+      <w:pPr>
+        <w:pStyle w:val="ListParagraph"/>
+        <w:rPr>
+          <w:rFonts w:cstheme="minorHAnsi"/>
+          <w:color w:val="000000" w:themeColor="text1"/>
+        </w:rPr>
+      </w:pPr>
+    </w:p>
+    <w:p>
+      <w:pPr>
+        <w:rPr>
+          <w:rFonts w:asciiTheme="majorHAnsi" w:hAnsiTheme="majorHAnsi" w:cstheme="majorHAnsi"/>
+          <w:b/>
+          <w:bCs/>
+          <w:color w:val="000000" w:themeColor="text1"/>
+          <w:sz w:val="28"/>
+          <w:szCs w:val="28"/>
+        </w:rPr>
+      </w:pPr>
+      <w:proofErr w:type="gramStart"/>
+      <w:r>
+        <w:rPr>
+          <w:rFonts w:asciiTheme="majorHAnsi" w:hAnsiTheme="majorHAnsi" w:cstheme="majorHAnsi"/>
+          <w:b/>
+          <w:bCs/>
+          <w:color w:val="000000" w:themeColor="text1"/>
+          <w:sz w:val="28"/>
+          <w:szCs w:val="28"/>
+        </w:rPr>
+        <w:t xml:space="preserve">Dataset </w:t>
+      </w:r>
+      <w:r>
+        <w:rPr>
+          <w:rFonts w:asciiTheme="majorHAnsi" w:hAnsiTheme="majorHAnsi" w:cstheme="majorHAnsi"/>
+          <w:b/>
+          <w:bCs/>
+          <w:color w:val="000000" w:themeColor="text1"/>
+          <w:sz w:val="28"/>
+          <w:szCs w:val="28"/>
+        </w:rPr>
+        <w:t>:</w:t>
+      </w:r>
+      <w:proofErr w:type="gramEnd"/>
+    </w:p>
+    <w:p>
+      <w:pPr>
+        <w:pStyle w:val="ListParagraph"/>
+        <w:numPr>
+          <w:ilvl w:val="1"/>
+          <w:numId w:val="1"/>
+        </w:numPr>
+        <w:rPr>
+          <w:rFonts w:ascii="Georgia" w:hAnsi="Georgia" w:cstheme="minorHAnsi"/>
+          <w:color w:val="000000" w:themeColor="text1"/>
+          <w:sz w:val="20"/>
+          <w:szCs w:val="20"/>
+        </w:rPr>
+      </w:pPr>
+      <w:r>
+        <w:rPr>
+          <w:rFonts w:ascii="Georgia" w:hAnsi="Georgia" w:cstheme="minorHAnsi"/>
+          <w:color w:val="000000" w:themeColor="text1"/>
+          <w:sz w:val="20"/>
+          <w:szCs w:val="20"/>
+          <w:shd w:val="clear" w:color="auto" w:fill="FFFFFF"/>
+        </w:rPr>
+        <w:t>The COMPAS (Correctional Offender Management Profiling for Alternative Sanctions) recidivism dataset is a public dataset that contains information about criminal defendants in Broward County, Florida. The dataset includes information such as the defendant's age, race, gender, criminal history, and risk of recidivism.</w:t>
+      </w:r>
+    </w:p>
+    <w:p>
+      <w:pPr>
+        <w:pStyle w:val="ListParagraph"/>
+        <w:numPr>
+          <w:ilvl w:val="1"/>
+          <w:numId w:val="1"/>
+        </w:numPr>
+        <w:rPr>
+          <w:rFonts w:cstheme="minorHAnsi"/>
+          <w:color w:val="000000" w:themeColor="text1"/>
+        </w:rPr>
+      </w:pPr>
+      <w:r>
+        <w:rPr>
+          <w:rFonts w:ascii="Georgia" w:hAnsi="Georgia" w:cstheme="minorHAnsi"/>
+          <w:color w:val="000000" w:themeColor="text1"/>
+          <w:sz w:val="20"/>
+          <w:szCs w:val="20"/>
+        </w:rPr>
+        <w:t>O</w:t>
+      </w:r>
+      <w:r>
+        <w:rPr>
+          <w:rFonts w:ascii="Georgia" w:hAnsi="Georgia" w:cstheme="minorHAnsi"/>
+          <w:color w:val="000000" w:themeColor="text1"/>
+          <w:sz w:val="20"/>
+          <w:szCs w:val="20"/>
+        </w:rPr>
+        <w:t>wing</w:t>
+      </w:r>
+      <w:r>
+        <w:rPr>
+          <w:rFonts w:ascii="Georgia" w:hAnsi="Georgia" w:cstheme="minorHAnsi"/>
+          <w:color w:val="000000" w:themeColor="text1"/>
+          <w:sz w:val="20"/>
+          <w:szCs w:val="20"/>
+        </w:rPr>
+        <w:t xml:space="preserve"> </w:t>
+      </w:r>
+      <w:r>
+        <w:rPr>
+          <w:rFonts w:ascii="Georgia" w:hAnsi="Georgia" w:cstheme="minorHAnsi"/>
+          <w:color w:val="000000" w:themeColor="text1"/>
+          <w:sz w:val="20"/>
+          <w:szCs w:val="20"/>
+          <w:shd w:val="clear" w:color="auto" w:fill="FFFFFF"/>
+        </w:rPr>
+        <w:t>to the trade-off between fairness and privacy in ethical statistical learning, a model that is very accurate at predicting recidivism(re-offending) may be unfair to certain groups of people, such as minorities. This is because the model may be trained on data that is biased against these groups. Additionally, a model that is very private may not be very accurate at predicting recidivism. This is because the model may not be able to access all of the data that it needs to make accurate predictions</w:t>
+      </w:r>
+      <w:r>
+        <w:rPr>
+          <w:rFonts w:cstheme="minorHAnsi"/>
+          <w:color w:val="000000" w:themeColor="text1"/>
+          <w:shd w:val="clear" w:color="auto" w:fill="FFFFFF"/>
+        </w:rPr>
+        <w:t>.</w:t>
+      </w:r>
+    </w:p>
+    <w:p>
+      <w:pPr>
+        <w:pStyle w:val="ListParagraph"/>
+        <w:ind w:left="1440"/>
+        <w:rPr>
+          <w:rFonts w:cstheme="minorHAnsi"/>
+          <w:color w:val="000000" w:themeColor="text1"/>
+        </w:rPr>
+      </w:pPr>
+    </w:p>
+    <w:p>
+      <w:pPr>
+        <w:rPr>
+          <w:rFonts w:asciiTheme="majorHAnsi" w:hAnsiTheme="majorHAnsi" w:cstheme="majorHAnsi"/>
+          <w:b/>
+          <w:bCs/>
+          <w:color w:val="000000" w:themeColor="text1"/>
+          <w:sz w:val="28"/>
+          <w:szCs w:val="28"/>
+        </w:rPr>
+      </w:pPr>
+      <w:proofErr w:type="gramStart"/>
+      <w:r>
+        <w:rPr>
+          <w:rFonts w:asciiTheme="majorHAnsi" w:hAnsiTheme="majorHAnsi" w:cstheme="majorHAnsi"/>
+          <w:b/>
+          <w:bCs/>
+          <w:color w:val="000000" w:themeColor="text1"/>
+          <w:sz w:val="28"/>
+          <w:szCs w:val="28"/>
+        </w:rPr>
+        <w:t>Evaluation</w:t>
+      </w:r>
+      <w:r>
+        <w:rPr>
+          <w:rFonts w:asciiTheme="majorHAnsi" w:hAnsiTheme="majorHAnsi" w:cstheme="majorHAnsi"/>
+          <w:b/>
+          <w:bCs/>
+          <w:color w:val="000000" w:themeColor="text1"/>
+          <w:sz w:val="28"/>
+          <w:szCs w:val="28"/>
+        </w:rPr>
+        <w:t xml:space="preserve"> :</w:t>
+      </w:r>
+      <w:proofErr w:type="gramEnd"/>
+      <w:r>
+        <w:rPr>
+          <w:rFonts w:asciiTheme="majorHAnsi" w:hAnsiTheme="majorHAnsi" w:cstheme="majorHAnsi"/>
+          <w:b/>
+          <w:bCs/>
+          <w:color w:val="000000" w:themeColor="text1"/>
+          <w:sz w:val="28"/>
+          <w:szCs w:val="28"/>
+        </w:rPr>
+        <w:t xml:space="preserve"> </w:t>
+      </w:r>
+    </w:p>
+    <w:p>
+      <w:pPr>
+        <w:pStyle w:val="ListParagraph"/>
+        <w:numPr>
+          <w:ilvl w:val="1"/>
+          <w:numId w:val="1"/>
+        </w:numPr>
+        <w:rPr>
+          <w:rFonts w:ascii="Georgia" w:hAnsi="Georgia" w:cstheme="minorHAnsi"/>
+          <w:b/>
+          <w:bCs/>
+          <w:color w:val="000000" w:themeColor="text1"/>
+        </w:rPr>
+      </w:pPr>
+      <w:r>
+        <w:rPr>
+          <w:rFonts w:ascii="Georgia" w:hAnsi="Georgia" w:cstheme="minorHAnsi"/>
+          <w:color w:val="000000" w:themeColor="text1"/>
+          <w:sz w:val="20"/>
+          <w:szCs w:val="20"/>
+        </w:rPr>
+        <w:t xml:space="preserve">We will </w:t>
+      </w:r>
+      <w:proofErr w:type="gramStart"/>
+      <w:r>
+        <w:rPr>
+          <w:rFonts w:ascii="Georgia" w:hAnsi="Georgia" w:cstheme="minorHAnsi"/>
+          <w:color w:val="000000" w:themeColor="text1"/>
+          <w:sz w:val="20"/>
+          <w:szCs w:val="20"/>
+        </w:rPr>
+        <w:t>evaluating</w:t>
+      </w:r>
+      <w:proofErr w:type="gramEnd"/>
+      <w:r>
+        <w:rPr>
+          <w:rFonts w:ascii="Georgia" w:hAnsi="Georgia" w:cstheme="minorHAnsi"/>
+          <w:color w:val="000000" w:themeColor="text1"/>
+          <w:sz w:val="20"/>
+          <w:szCs w:val="20"/>
+        </w:rPr>
+        <w:t xml:space="preserve"> the </w:t>
+      </w:r>
+      <w:proofErr w:type="spellStart"/>
+      <w:r>
+        <w:rPr>
+          <w:rFonts w:ascii="Georgia" w:hAnsi="Georgia" w:cstheme="minorHAnsi"/>
+          <w:color w:val="000000" w:themeColor="text1"/>
+          <w:sz w:val="20"/>
+          <w:szCs w:val="20"/>
+        </w:rPr>
+        <w:t>tradeoff</w:t>
+      </w:r>
+      <w:proofErr w:type="spellEnd"/>
+      <w:r>
+        <w:rPr>
+          <w:rFonts w:ascii="Georgia" w:hAnsi="Georgia" w:cstheme="minorHAnsi"/>
+          <w:color w:val="000000" w:themeColor="text1"/>
+          <w:sz w:val="20"/>
+          <w:szCs w:val="20"/>
+        </w:rPr>
+        <w:t xml:space="preserve"> by simultaneously comparing</w:t>
+      </w:r>
+      <w:r>
+        <w:rPr>
+          <w:rFonts w:ascii="Georgia" w:hAnsi="Georgia" w:cstheme="minorHAnsi"/>
+          <w:color w:val="000000" w:themeColor="text1"/>
+          <w:sz w:val="20"/>
+          <w:szCs w:val="20"/>
+        </w:rPr>
+        <w:t xml:space="preserve"> Model Performance, Fairness metric</w:t>
+      </w:r>
+      <w:r>
+        <w:rPr>
+          <w:rFonts w:ascii="Georgia" w:hAnsi="Georgia" w:cstheme="minorHAnsi"/>
+          <w:color w:val="000000" w:themeColor="text1"/>
+          <w:sz w:val="20"/>
+          <w:szCs w:val="20"/>
+        </w:rPr>
+        <w:t>(s)</w:t>
+      </w:r>
+      <w:r>
+        <w:rPr>
+          <w:rFonts w:ascii="Georgia" w:hAnsi="Georgia" w:cstheme="minorHAnsi"/>
+          <w:color w:val="000000" w:themeColor="text1"/>
+          <w:sz w:val="20"/>
+          <w:szCs w:val="20"/>
+        </w:rPr>
+        <w:t xml:space="preserve"> </w:t>
+      </w:r>
+      <w:r>
+        <w:rPr>
+          <w:rFonts w:ascii="Georgia" w:hAnsi="Georgia" w:cstheme="minorHAnsi"/>
+          <w:color w:val="000000" w:themeColor="text1"/>
+          <w:sz w:val="20"/>
+          <w:szCs w:val="20"/>
+        </w:rPr>
+        <w:t>and Privacy Metric(s)</w:t>
+      </w:r>
+    </w:p>
+    <w:p>
+      <w:pPr>
+        <w:pStyle w:val="ListParagraph"/>
+        <w:numPr>
+          <w:ilvl w:val="1"/>
+          <w:numId w:val="1"/>
+        </w:numPr>
+        <w:rPr>
+          <w:rFonts w:ascii="Georgia" w:hAnsi="Georgia" w:cstheme="minorHAnsi"/>
+          <w:b/>
+          <w:bCs/>
+          <w:color w:val="000000" w:themeColor="text1"/>
+        </w:rPr>
+      </w:pPr>
+      <w:r>
+        <w:rPr>
+          <w:rFonts w:ascii="Georgia" w:hAnsi="Georgia" w:cstheme="minorHAnsi"/>
+          <w:color w:val="000000" w:themeColor="text1"/>
+          <w:sz w:val="20"/>
+          <w:szCs w:val="20"/>
+        </w:rPr>
+        <w:t xml:space="preserve">Performance </w:t>
+      </w:r>
+      <w:proofErr w:type="gramStart"/>
+      <w:r>
+        <w:rPr>
+          <w:rFonts w:ascii="Georgia" w:hAnsi="Georgia" w:cstheme="minorHAnsi"/>
+          <w:color w:val="000000" w:themeColor="text1"/>
+          <w:sz w:val="20"/>
+          <w:szCs w:val="20"/>
+        </w:rPr>
+        <w:t>Metrics :</w:t>
+      </w:r>
+      <w:proofErr w:type="gramEnd"/>
+      <w:r>
+        <w:rPr>
+          <w:rFonts w:ascii="Georgia" w:hAnsi="Georgia" w:cstheme="minorHAnsi"/>
+          <w:color w:val="000000" w:themeColor="text1"/>
+          <w:sz w:val="20"/>
+          <w:szCs w:val="20"/>
+        </w:rPr>
+        <w:t xml:space="preserve"> </w:t>
+      </w:r>
+    </w:p>
+    <w:p>
+      <w:pPr>
+        <w:pStyle w:val="ListParagraph"/>
+        <w:numPr>
+          <w:ilvl w:val="2"/>
+          <w:numId w:val="1"/>
+        </w:numPr>
+        <w:rPr>
+          <w:rFonts w:ascii="Georgia" w:hAnsi="Georgia" w:cstheme="minorHAnsi"/>
+          <w:b/>
+          <w:bCs/>
+          <w:color w:val="000000" w:themeColor="text1"/>
+        </w:rPr>
+      </w:pPr>
+      <w:proofErr w:type="gramStart"/>
+      <w:r>
+        <w:rPr>
+          <w:rFonts w:ascii="Georgia" w:hAnsi="Georgia" w:cstheme="minorHAnsi"/>
+          <w:color w:val="000000" w:themeColor="text1"/>
+          <w:sz w:val="20"/>
+          <w:szCs w:val="20"/>
+        </w:rPr>
+        <w:t>Model :</w:t>
+      </w:r>
+      <w:proofErr w:type="gramEnd"/>
+      <w:r>
+        <w:rPr>
+          <w:rFonts w:ascii="Georgia" w:hAnsi="Georgia" w:cstheme="minorHAnsi"/>
+          <w:color w:val="000000" w:themeColor="text1"/>
+          <w:sz w:val="20"/>
+          <w:szCs w:val="20"/>
+        </w:rPr>
+        <w:t xml:space="preserve"> </w:t>
+      </w:r>
+      <w:r>
+        <w:rPr>
+          <w:rFonts w:ascii="Georgia" w:hAnsi="Georgia" w:cstheme="minorHAnsi"/>
+          <w:color w:val="000000" w:themeColor="text1"/>
+          <w:sz w:val="20"/>
+          <w:szCs w:val="20"/>
+        </w:rPr>
+        <w:t>APR/F-1 Score</w:t>
+      </w:r>
+    </w:p>
+    <w:p>
+      <w:pPr>
+        <w:pStyle w:val="ListParagraph"/>
+        <w:numPr>
+          <w:ilvl w:val="2"/>
+          <w:numId w:val="1"/>
+        </w:numPr>
+        <w:rPr>
+          <w:rFonts w:ascii="Georgia" w:hAnsi="Georgia" w:cstheme="minorHAnsi"/>
+          <w:b/>
+          <w:bCs/>
+          <w:color w:val="000000" w:themeColor="text1"/>
+        </w:rPr>
+      </w:pPr>
+      <w:r>
+        <w:rPr>
+          <w:rFonts w:ascii="Georgia" w:hAnsi="Georgia" w:cstheme="minorHAnsi"/>
+          <w:color w:val="000000" w:themeColor="text1"/>
+          <w:sz w:val="20"/>
+          <w:szCs w:val="20"/>
+        </w:rPr>
+        <w:t>Fairness:</w:t>
+      </w:r>
+      <w:r>
+        <w:rPr>
+          <w:rFonts w:ascii="Georgia" w:hAnsi="Georgia" w:cstheme="minorHAnsi"/>
+          <w:color w:val="000000" w:themeColor="text1"/>
+          <w:sz w:val="20"/>
+          <w:szCs w:val="20"/>
+        </w:rPr>
+        <w:t xml:space="preserve"> </w:t>
+      </w:r>
+      <w:r>
+        <w:rPr>
+          <w:rFonts w:ascii="Georgia" w:eastAsia="Times New Roman" w:hAnsi="Georgia" w:cstheme="minorHAnsi"/>
+          <w:color w:val="000000" w:themeColor="text1"/>
+          <w:kern w:val="0"/>
+          <w:sz w:val="20"/>
+          <w:szCs w:val="20"/>
+          <w:lang w:eastAsia="en-IN"/>
+          <w14:ligatures w14:val="none"/>
+        </w:rPr>
+        <w:t>Statistical parity, Equal opportunity, Calibration, Predictive parity and Equalized odds</w:t>
+      </w:r>
+    </w:p>
+    <w:p>
+      <w:pPr>
+        <w:pStyle w:val="ListParagraph"/>
+        <w:numPr>
+          <w:ilvl w:val="2"/>
+          <w:numId w:val="1"/>
+        </w:numPr>
+        <w:rPr>
+          <w:rFonts w:ascii="Georgia" w:hAnsi="Georgia" w:cstheme="minorHAnsi"/>
+          <w:b/>
+          <w:bCs/>
+          <w:color w:val="000000" w:themeColor="text1"/>
+        </w:rPr>
+      </w:pPr>
+      <w:r>
+        <w:rPr>
+          <w:rFonts w:ascii="Georgia" w:eastAsia="Times New Roman" w:hAnsi="Georgia" w:cstheme="minorHAnsi"/>
+          <w:color w:val="000000" w:themeColor="text1"/>
+          <w:kern w:val="0"/>
+          <w:sz w:val="20"/>
+          <w:szCs w:val="20"/>
+          <w:lang w:eastAsia="en-IN"/>
+          <w14:ligatures w14:val="none"/>
+        </w:rPr>
+        <w:t xml:space="preserve">Privacy </w:t>
+      </w:r>
+      <w:proofErr w:type="gramStart"/>
+      <w:r>
+        <w:rPr>
+          <w:rFonts w:ascii="Georgia" w:eastAsia="Times New Roman" w:hAnsi="Georgia" w:cstheme="minorHAnsi"/>
+          <w:color w:val="000000" w:themeColor="text1"/>
+          <w:kern w:val="0"/>
+          <w:sz w:val="20"/>
+          <w:szCs w:val="20"/>
+          <w:lang w:eastAsia="en-IN"/>
+          <w14:ligatures w14:val="none"/>
+        </w:rPr>
+        <w:t>Metrics :</w:t>
+      </w:r>
+      <w:proofErr w:type="gramEnd"/>
+      <w:r>
+        <w:rPr>
+          <w:rFonts w:ascii="Georgia" w:eastAsia="Times New Roman" w:hAnsi="Georgia" w:cstheme="minorHAnsi"/>
+          <w:color w:val="000000" w:themeColor="text1"/>
+          <w:kern w:val="0"/>
+          <w:sz w:val="20"/>
+          <w:szCs w:val="20"/>
+          <w:lang w:eastAsia="en-IN"/>
+          <w14:ligatures w14:val="none"/>
+        </w:rPr>
+        <w:t xml:space="preserve"> </w:t>
+      </w:r>
+      <w:r>
+        <w:rPr>
+          <w:rFonts w:ascii="Georgia" w:eastAsia="Times New Roman" w:hAnsi="Georgia" w:cstheme="minorHAnsi"/>
+          <w:color w:val="000000" w:themeColor="text1"/>
+          <w:kern w:val="0"/>
+          <w:sz w:val="20"/>
+          <w:szCs w:val="20"/>
+          <w:lang w:eastAsia="en-IN"/>
+          <w14:ligatures w14:val="none"/>
+        </w:rPr>
+        <w:t>Epsilon and Sensitivity</w:t>
+      </w:r>
+    </w:p>
+    <w:p>
+      <w:pPr>
+        <w:rPr>
+          <w:rFonts w:cstheme="minorHAnsi"/>
+          <w:color w:val="000000" w:themeColor="text1"/>
+          <w:sz w:val="16"/>
+          <w:szCs w:val="16"/>
+        </w:rPr>
+      </w:pPr>
+    </w:p>
+    <w:tbl>
+      <w:tblPr>
+        <w:tblStyle w:val="TableGrid"/>
+        <w:tblW w:w="0" w:type="auto"/>
+        <w:tblInd w:w="537" w:type="dxa"/>
+        <w:tblLook w:val="04A0" w:firstRow="1" w:lastRow="0" w:firstColumn="1" w:lastColumn="0" w:noHBand="0" w:noVBand="1"/>
+      </w:tblPr>
+      <w:tblGrid>
+        <w:gridCol w:w="2015"/>
+        <w:gridCol w:w="1989"/>
+        <w:gridCol w:w="1966"/>
+        <w:gridCol w:w="1966"/>
+      </w:tblGrid>
+      <w:tr>
+        <w:tc>
+          <w:tcPr>
+            <w:tcW w:w="2015" w:type="dxa"/>
+          </w:tcPr>
+          <w:p>
+            <w:pPr>
+              <w:rPr>
+                <w:rFonts w:ascii="Georgia" w:hAnsi="Georgia" w:cstheme="minorHAnsi"/>
+                <w:color w:val="000000" w:themeColor="text1"/>
+                <w:sz w:val="18"/>
+                <w:szCs w:val="18"/>
+              </w:rPr>
+            </w:pPr>
+          </w:p>
+        </w:tc>
+        <w:tc>
+          <w:tcPr>
+            <w:tcW w:w="1989" w:type="dxa"/>
+          </w:tcPr>
+          <w:p>
+            <w:pPr>
+              <w:rPr>
+                <w:rFonts w:ascii="Georgia" w:hAnsi="Georgia" w:cstheme="minorHAnsi"/>
+                <w:b/>
+                <w:bCs/>
+                <w:color w:val="000000" w:themeColor="text1"/>
+                <w:sz w:val="18"/>
+                <w:szCs w:val="18"/>
+              </w:rPr>
+            </w:pPr>
+            <w:r>
+              <w:rPr>
+                <w:rFonts w:ascii="Georgia" w:hAnsi="Georgia" w:cstheme="minorHAnsi"/>
+                <w:b/>
+                <w:bCs/>
+                <w:color w:val="000000" w:themeColor="text1"/>
+                <w:sz w:val="18"/>
+                <w:szCs w:val="18"/>
+              </w:rPr>
+              <w:t>Model Performance</w:t>
+            </w:r>
+          </w:p>
+        </w:tc>
+        <w:tc>
+          <w:tcPr>
+            <w:tcW w:w="1966" w:type="dxa"/>
+          </w:tcPr>
+          <w:p>
+            <w:pPr>
+              <w:rPr>
+                <w:rFonts w:ascii="Georgia" w:hAnsi="Georgia" w:cstheme="minorHAnsi"/>
+                <w:b/>
+                <w:bCs/>
+                <w:color w:val="000000" w:themeColor="text1"/>
+                <w:sz w:val="18"/>
+                <w:szCs w:val="18"/>
+              </w:rPr>
+            </w:pPr>
+            <w:r>
+              <w:rPr>
+                <w:rFonts w:ascii="Georgia" w:hAnsi="Georgia" w:cstheme="minorHAnsi"/>
+                <w:b/>
+                <w:bCs/>
+                <w:color w:val="000000" w:themeColor="text1"/>
+                <w:sz w:val="18"/>
+                <w:szCs w:val="18"/>
+              </w:rPr>
+              <w:t>Fairness Performance</w:t>
+            </w:r>
+          </w:p>
+        </w:tc>
+        <w:tc>
+          <w:tcPr>
+            <w:tcW w:w="1966" w:type="dxa"/>
+          </w:tcPr>
+          <w:p>
+            <w:pPr>
+              <w:rPr>
+                <w:rFonts w:ascii="Georgia" w:hAnsi="Georgia" w:cstheme="minorHAnsi"/>
+                <w:b/>
+                <w:bCs/>
+                <w:color w:val="000000" w:themeColor="text1"/>
+                <w:sz w:val="18"/>
+                <w:szCs w:val="18"/>
+              </w:rPr>
+            </w:pPr>
+            <w:r>
+              <w:rPr>
+                <w:rFonts w:ascii="Georgia" w:hAnsi="Georgia" w:cstheme="minorHAnsi"/>
+                <w:b/>
+                <w:bCs/>
+                <w:color w:val="000000" w:themeColor="text1"/>
+                <w:sz w:val="18"/>
+                <w:szCs w:val="18"/>
+              </w:rPr>
+              <w:t>Privacy Performance</w:t>
+            </w:r>
+          </w:p>
+        </w:tc>
+      </w:tr>
+      <w:tr>
+        <w:tc>
+          <w:tcPr>
+            <w:tcW w:w="2015" w:type="dxa"/>
+          </w:tcPr>
+          <w:p>
+            <w:pPr>
+              <w:rPr>
+                <w:rFonts w:ascii="Georgia" w:hAnsi="Georgia" w:cstheme="minorHAnsi"/>
+                <w:color w:val="000000" w:themeColor="text1"/>
+                <w:sz w:val="18"/>
+                <w:szCs w:val="18"/>
+              </w:rPr>
+            </w:pPr>
+            <w:r>
+              <w:rPr>
+                <w:rFonts w:ascii="Georgia" w:hAnsi="Georgia" w:cstheme="minorHAnsi"/>
+                <w:color w:val="000000" w:themeColor="text1"/>
+                <w:sz w:val="18"/>
+                <w:szCs w:val="18"/>
+              </w:rPr>
+              <w:t xml:space="preserve">Baseline model </w:t>
+            </w:r>
+          </w:p>
+        </w:tc>
+        <w:tc>
+          <w:tcPr>
+            <w:tcW w:w="1989" w:type="dxa"/>
+          </w:tcPr>
+          <w:p>
+            <w:pPr>
+              <w:rPr>
+                <w:rFonts w:ascii="Georgia" w:hAnsi="Georgia" w:cstheme="minorHAnsi"/>
+                <w:color w:val="000000" w:themeColor="text1"/>
+                <w:sz w:val="18"/>
+                <w:szCs w:val="18"/>
+              </w:rPr>
+            </w:pPr>
+            <w:r>
+              <w:rPr>
+                <w:rFonts w:ascii="Georgia" w:hAnsi="Georgia" w:cstheme="minorHAnsi"/>
+                <w:color w:val="000000" w:themeColor="text1"/>
+                <w:sz w:val="18"/>
+                <w:szCs w:val="18"/>
+              </w:rPr>
+              <w:t>High Performance</w:t>
+            </w:r>
+          </w:p>
+        </w:tc>
+        <w:tc>
+          <w:tcPr>
+            <w:tcW w:w="1966" w:type="dxa"/>
+          </w:tcPr>
+          <w:p>
+            <w:pPr>
+              <w:rPr>
+                <w:rFonts w:ascii="Georgia" w:hAnsi="Georgia" w:cstheme="minorHAnsi"/>
+                <w:color w:val="000000" w:themeColor="text1"/>
+                <w:sz w:val="18"/>
+                <w:szCs w:val="18"/>
+              </w:rPr>
+            </w:pPr>
+            <w:r>
+              <w:rPr>
+                <w:rFonts w:ascii="Georgia" w:hAnsi="Georgia" w:cstheme="minorHAnsi"/>
+                <w:color w:val="000000" w:themeColor="text1"/>
+                <w:sz w:val="18"/>
+                <w:szCs w:val="18"/>
+              </w:rPr>
+              <w:t>No</w:t>
+            </w:r>
+            <w:r>
+              <w:rPr>
+                <w:rFonts w:ascii="Georgia" w:hAnsi="Georgia" w:cstheme="minorHAnsi"/>
+                <w:color w:val="000000" w:themeColor="text1"/>
+                <w:sz w:val="18"/>
+                <w:szCs w:val="18"/>
+              </w:rPr>
+              <w:t xml:space="preserve"> Fairness</w:t>
+            </w:r>
+          </w:p>
+        </w:tc>
+        <w:tc>
+          <w:tcPr>
+            <w:tcW w:w="1966" w:type="dxa"/>
+          </w:tcPr>
+          <w:p>
+            <w:pPr>
+              <w:rPr>
+                <w:rFonts w:ascii="Georgia" w:hAnsi="Georgia" w:cstheme="minorHAnsi"/>
+                <w:color w:val="000000" w:themeColor="text1"/>
+                <w:sz w:val="18"/>
+                <w:szCs w:val="18"/>
+              </w:rPr>
+            </w:pPr>
+            <w:r>
+              <w:rPr>
+                <w:rFonts w:ascii="Georgia" w:hAnsi="Georgia" w:cstheme="minorHAnsi"/>
+                <w:color w:val="000000" w:themeColor="text1"/>
+                <w:sz w:val="18"/>
+                <w:szCs w:val="18"/>
+              </w:rPr>
+              <w:t>No</w:t>
+            </w:r>
+            <w:r>
+              <w:rPr>
+                <w:rFonts w:ascii="Georgia" w:hAnsi="Georgia" w:cstheme="minorHAnsi"/>
+                <w:color w:val="000000" w:themeColor="text1"/>
+                <w:sz w:val="18"/>
+                <w:szCs w:val="18"/>
+              </w:rPr>
+              <w:t xml:space="preserve"> Privacy</w:t>
+            </w:r>
+          </w:p>
+        </w:tc>
+      </w:tr>
+      <w:tr>
+        <w:tc>
+          <w:tcPr>
+            <w:tcW w:w="2015" w:type="dxa"/>
+          </w:tcPr>
+          <w:p>
+            <w:pPr>
+              <w:rPr>
+                <w:rFonts w:ascii="Georgia" w:hAnsi="Georgia" w:cstheme="minorHAnsi"/>
+                <w:color w:val="000000" w:themeColor="text1"/>
+                <w:sz w:val="18"/>
+                <w:szCs w:val="18"/>
+              </w:rPr>
+            </w:pPr>
+            <w:r>
+              <w:rPr>
+                <w:rFonts w:ascii="Georgia" w:hAnsi="Georgia" w:cstheme="minorHAnsi"/>
+                <w:color w:val="000000" w:themeColor="text1"/>
+                <w:sz w:val="18"/>
+                <w:szCs w:val="18"/>
+              </w:rPr>
+              <w:t xml:space="preserve">Baseline </w:t>
+            </w:r>
+            <w:r>
+              <w:rPr>
+                <w:rFonts w:ascii="Georgia" w:hAnsi="Georgia" w:cstheme="minorHAnsi"/>
+                <w:color w:val="000000" w:themeColor="text1"/>
+                <w:sz w:val="18"/>
+                <w:szCs w:val="18"/>
+              </w:rPr>
+              <w:t>+ Privacy implementation</w:t>
+            </w:r>
+          </w:p>
+        </w:tc>
+        <w:tc>
+          <w:tcPr>
+            <w:tcW w:w="1989" w:type="dxa"/>
+          </w:tcPr>
+          <w:p>
+            <w:pPr>
+              <w:rPr>
+                <w:rFonts w:ascii="Georgia" w:hAnsi="Georgia" w:cstheme="minorHAnsi"/>
+                <w:color w:val="000000" w:themeColor="text1"/>
+                <w:sz w:val="18"/>
+                <w:szCs w:val="18"/>
+              </w:rPr>
+            </w:pPr>
+            <w:r>
+              <w:rPr>
+                <w:rFonts w:ascii="Georgia" w:hAnsi="Georgia" w:cstheme="minorHAnsi"/>
+                <w:color w:val="000000" w:themeColor="text1"/>
+                <w:sz w:val="18"/>
+                <w:szCs w:val="18"/>
+              </w:rPr>
+              <w:t>Comparatively lower performance</w:t>
+            </w:r>
+          </w:p>
+        </w:tc>
+        <w:tc>
+          <w:tcPr>
+            <w:tcW w:w="1966" w:type="dxa"/>
+          </w:tcPr>
+          <w:p>
+            <w:pPr>
+              <w:rPr>
+                <w:rFonts w:ascii="Georgia" w:hAnsi="Georgia" w:cstheme="minorHAnsi"/>
+                <w:color w:val="000000" w:themeColor="text1"/>
+                <w:sz w:val="18"/>
+                <w:szCs w:val="18"/>
+              </w:rPr>
+            </w:pPr>
+            <w:r>
+              <w:rPr>
+                <w:rFonts w:ascii="Georgia" w:hAnsi="Georgia" w:cstheme="minorHAnsi"/>
+                <w:color w:val="000000" w:themeColor="text1"/>
+                <w:sz w:val="18"/>
+                <w:szCs w:val="18"/>
+              </w:rPr>
+              <w:t>No</w:t>
+            </w:r>
+            <w:r>
+              <w:rPr>
+                <w:rFonts w:ascii="Georgia" w:hAnsi="Georgia" w:cstheme="minorHAnsi"/>
+                <w:color w:val="000000" w:themeColor="text1"/>
+                <w:sz w:val="18"/>
+                <w:szCs w:val="18"/>
+              </w:rPr>
+              <w:t xml:space="preserve"> Fairness</w:t>
+            </w:r>
+          </w:p>
+        </w:tc>
+        <w:tc>
+          <w:tcPr>
+            <w:tcW w:w="1966" w:type="dxa"/>
+          </w:tcPr>
+          <w:p>
+            <w:pPr>
+              <w:rPr>
+                <w:rFonts w:ascii="Georgia" w:hAnsi="Georgia" w:cstheme="minorHAnsi"/>
+                <w:color w:val="000000" w:themeColor="text1"/>
+                <w:sz w:val="18"/>
+                <w:szCs w:val="18"/>
+              </w:rPr>
+            </w:pPr>
+            <w:r>
+              <w:rPr>
+                <w:rFonts w:ascii="Georgia" w:hAnsi="Georgia" w:cstheme="minorHAnsi"/>
+                <w:color w:val="000000" w:themeColor="text1"/>
+                <w:sz w:val="18"/>
+                <w:szCs w:val="18"/>
+              </w:rPr>
+              <w:t>More Private</w:t>
+            </w:r>
+          </w:p>
+        </w:tc>
+      </w:tr>
+      <w:tr>
+        <w:tc>
+          <w:tcPr>
+            <w:tcW w:w="2015" w:type="dxa"/>
+          </w:tcPr>
+          <w:p>
+            <w:pPr>
+              <w:rPr>
+                <w:rFonts w:ascii="Georgia" w:hAnsi="Georgia" w:cstheme="minorHAnsi"/>
+                <w:color w:val="000000" w:themeColor="text1"/>
+                <w:sz w:val="18"/>
+                <w:szCs w:val="18"/>
+              </w:rPr>
+            </w:pPr>
+            <w:r>
+              <w:rPr>
+                <w:rFonts w:ascii="Georgia" w:hAnsi="Georgia" w:cstheme="minorHAnsi"/>
+                <w:color w:val="000000" w:themeColor="text1"/>
+                <w:sz w:val="18"/>
+                <w:szCs w:val="18"/>
+              </w:rPr>
+              <w:t>Baseline + Fairness Preservation</w:t>
+            </w:r>
+          </w:p>
+        </w:tc>
+        <w:tc>
+          <w:tcPr>
+            <w:tcW w:w="1989" w:type="dxa"/>
+          </w:tcPr>
+          <w:p>
+            <w:pPr>
+              <w:rPr>
+                <w:rFonts w:ascii="Georgia" w:hAnsi="Georgia" w:cstheme="minorHAnsi"/>
+                <w:color w:val="000000" w:themeColor="text1"/>
+                <w:sz w:val="18"/>
+                <w:szCs w:val="18"/>
+              </w:rPr>
+            </w:pPr>
+            <w:r>
+              <w:rPr>
+                <w:rFonts w:ascii="Georgia" w:hAnsi="Georgia" w:cstheme="minorHAnsi"/>
+                <w:color w:val="000000" w:themeColor="text1"/>
+                <w:sz w:val="18"/>
+                <w:szCs w:val="18"/>
+              </w:rPr>
+              <w:t>Comparatively lower performance</w:t>
+            </w:r>
+          </w:p>
+        </w:tc>
+        <w:tc>
+          <w:tcPr>
+            <w:tcW w:w="1966" w:type="dxa"/>
+          </w:tcPr>
+          <w:p>
+            <w:pPr>
+              <w:rPr>
+                <w:rFonts w:ascii="Georgia" w:hAnsi="Georgia" w:cstheme="minorHAnsi"/>
+                <w:color w:val="000000" w:themeColor="text1"/>
+                <w:sz w:val="18"/>
+                <w:szCs w:val="18"/>
+              </w:rPr>
+            </w:pPr>
+            <w:r>
+              <w:rPr>
+                <w:rFonts w:ascii="Georgia" w:hAnsi="Georgia" w:cstheme="minorHAnsi"/>
+                <w:color w:val="000000" w:themeColor="text1"/>
+                <w:sz w:val="18"/>
+                <w:szCs w:val="18"/>
+              </w:rPr>
+              <w:t>Higher Fairness</w:t>
+            </w:r>
+          </w:p>
+        </w:tc>
+        <w:tc>
+          <w:tcPr>
+            <w:tcW w:w="1966" w:type="dxa"/>
+          </w:tcPr>
+          <w:p>
+            <w:pPr>
+              <w:rPr>
+                <w:rFonts w:ascii="Georgia" w:hAnsi="Georgia" w:cstheme="minorHAnsi"/>
+                <w:color w:val="000000" w:themeColor="text1"/>
+                <w:sz w:val="18"/>
+                <w:szCs w:val="18"/>
+              </w:rPr>
+            </w:pPr>
+            <w:r>
+              <w:rPr>
+                <w:rFonts w:ascii="Georgia" w:hAnsi="Georgia" w:cstheme="minorHAnsi"/>
+                <w:color w:val="000000" w:themeColor="text1"/>
+                <w:sz w:val="18"/>
+                <w:szCs w:val="18"/>
+              </w:rPr>
+              <w:t>No Privacy</w:t>
+            </w:r>
+          </w:p>
+        </w:tc>
+      </w:tr>
+      <w:tr>
+        <w:tc>
+          <w:tcPr>
+            <w:tcW w:w="2015" w:type="dxa"/>
+          </w:tcPr>
+          <w:p>
+            <w:pPr>
+              <w:rPr>
+                <w:rFonts w:ascii="Georgia" w:hAnsi="Georgia" w:cstheme="minorHAnsi"/>
+                <w:color w:val="000000" w:themeColor="text1"/>
+                <w:sz w:val="18"/>
+                <w:szCs w:val="18"/>
+              </w:rPr>
+            </w:pPr>
+            <w:r>
+              <w:rPr>
+                <w:rFonts w:ascii="Georgia" w:hAnsi="Georgia" w:cstheme="minorHAnsi"/>
+                <w:color w:val="000000" w:themeColor="text1"/>
+                <w:sz w:val="18"/>
+                <w:szCs w:val="18"/>
+              </w:rPr>
+              <w:t>Baseline + Privacy implementation + Fairness Preservation</w:t>
+            </w:r>
+          </w:p>
+        </w:tc>
+        <w:tc>
+          <w:tcPr>
+            <w:tcW w:w="1989" w:type="dxa"/>
+          </w:tcPr>
+          <w:p>
+            <w:pPr>
+              <w:rPr>
+                <w:rFonts w:ascii="Georgia" w:hAnsi="Georgia" w:cstheme="minorHAnsi"/>
+                <w:color w:val="000000" w:themeColor="text1"/>
+                <w:sz w:val="18"/>
+                <w:szCs w:val="18"/>
+              </w:rPr>
+            </w:pPr>
+            <w:r>
+              <w:rPr>
+                <w:rFonts w:ascii="Georgia" w:hAnsi="Georgia" w:cstheme="minorHAnsi"/>
+                <w:color w:val="000000" w:themeColor="text1"/>
+                <w:sz w:val="18"/>
+                <w:szCs w:val="18"/>
+              </w:rPr>
+              <w:t>Even lower performance</w:t>
+            </w:r>
+          </w:p>
+        </w:tc>
+        <w:tc>
+          <w:tcPr>
+            <w:tcW w:w="1966" w:type="dxa"/>
+          </w:tcPr>
+          <w:p>
+            <w:pPr>
+              <w:rPr>
+                <w:rFonts w:ascii="Georgia" w:hAnsi="Georgia" w:cstheme="minorHAnsi"/>
+                <w:color w:val="000000" w:themeColor="text1"/>
+                <w:sz w:val="18"/>
+                <w:szCs w:val="18"/>
+              </w:rPr>
+            </w:pPr>
+            <w:r>
+              <w:rPr>
+                <w:rFonts w:ascii="Georgia" w:hAnsi="Georgia" w:cstheme="minorHAnsi"/>
+                <w:color w:val="000000" w:themeColor="text1"/>
+                <w:sz w:val="18"/>
+                <w:szCs w:val="18"/>
+              </w:rPr>
+              <w:t>Somewhat</w:t>
+            </w:r>
+            <w:r>
+              <w:rPr>
+                <w:rFonts w:ascii="Georgia" w:hAnsi="Georgia" w:cstheme="minorHAnsi"/>
+                <w:color w:val="000000" w:themeColor="text1"/>
+                <w:sz w:val="18"/>
+                <w:szCs w:val="18"/>
+              </w:rPr>
+              <w:t xml:space="preserve"> Fair</w:t>
+            </w:r>
+          </w:p>
+        </w:tc>
+        <w:tc>
+          <w:tcPr>
+            <w:tcW w:w="1966" w:type="dxa"/>
+          </w:tcPr>
+          <w:p>
+            <w:pPr>
+              <w:rPr>
+                <w:rFonts w:ascii="Georgia" w:hAnsi="Georgia" w:cstheme="minorHAnsi"/>
+                <w:color w:val="000000" w:themeColor="text1"/>
+                <w:sz w:val="18"/>
+                <w:szCs w:val="18"/>
+              </w:rPr>
+            </w:pPr>
+            <w:r>
+              <w:rPr>
+                <w:rFonts w:ascii="Georgia" w:hAnsi="Georgia" w:cstheme="minorHAnsi"/>
+                <w:color w:val="000000" w:themeColor="text1"/>
+                <w:sz w:val="18"/>
+                <w:szCs w:val="18"/>
+              </w:rPr>
+              <w:t xml:space="preserve">Somewhat </w:t>
+            </w:r>
+            <w:r>
+              <w:rPr>
+                <w:rFonts w:ascii="Georgia" w:hAnsi="Georgia" w:cstheme="minorHAnsi"/>
+                <w:color w:val="000000" w:themeColor="text1"/>
+                <w:sz w:val="18"/>
+                <w:szCs w:val="18"/>
+              </w:rPr>
+              <w:t>Private, but lesser private than iteration 2</w:t>
+            </w:r>
+          </w:p>
+        </w:tc>
+      </w:tr>
+    </w:tbl>
+    <w:p>
+      <w:pPr>
+        <w:rPr>
+          <w:rFonts w:cstheme="minorHAnsi"/>
+          <w:color w:val="000000" w:themeColor="text1"/>
+        </w:rPr>
+      </w:pPr>
+    </w:p>
+    <w:p>
+      <w:pPr>
+        <w:rPr>
+          <w:rFonts w:asciiTheme="majorHAnsi" w:hAnsiTheme="majorHAnsi" w:cstheme="majorHAnsi"/>
+          <w:b/>
+          <w:bCs/>
+          <w:color w:val="000000" w:themeColor="text1"/>
+          <w:sz w:val="32"/>
+          <w:szCs w:val="32"/>
+        </w:rPr>
+      </w:pPr>
+      <w:proofErr w:type="gramStart"/>
+      <w:r>
+        <w:rPr>
+          <w:rFonts w:asciiTheme="majorHAnsi" w:hAnsiTheme="majorHAnsi" w:cstheme="majorHAnsi"/>
+          <w:b/>
+          <w:bCs/>
+          <w:color w:val="000000" w:themeColor="text1"/>
+          <w:sz w:val="32"/>
+          <w:szCs w:val="32"/>
+        </w:rPr>
+        <w:lastRenderedPageBreak/>
+        <w:t>Methodology</w:t>
+      </w:r>
+      <w:r>
+        <w:rPr>
+          <w:rFonts w:asciiTheme="majorHAnsi" w:hAnsiTheme="majorHAnsi" w:cstheme="majorHAnsi"/>
+          <w:b/>
+          <w:bCs/>
+          <w:color w:val="000000" w:themeColor="text1"/>
+          <w:sz w:val="32"/>
+          <w:szCs w:val="32"/>
+        </w:rPr>
+        <w:t xml:space="preserve"> :</w:t>
+      </w:r>
+      <w:proofErr w:type="gramEnd"/>
+    </w:p>
+    <w:p>
+      <w:pPr>
+        <w:numPr>
+          <w:ilvl w:val="0"/>
+          <w:numId w:val="1"/>
+        </w:numPr>
+        <w:shd w:val="clear" w:color="auto" w:fill="FFFFFF"/>
+        <w:spacing w:before="100" w:beforeAutospacing="1" w:after="150" w:line="240" w:lineRule="auto"/>
+        <w:rPr>
+          <w:rFonts w:ascii="Georgia" w:eastAsia="Times New Roman" w:hAnsi="Georgia" w:cstheme="minorHAnsi"/>
+          <w:color w:val="000000" w:themeColor="text1"/>
+          <w:kern w:val="0"/>
+          <w:sz w:val="20"/>
+          <w:szCs w:val="20"/>
+          <w:lang w:eastAsia="en-IN"/>
+          <w14:ligatures w14:val="none"/>
+        </w:rPr>
+      </w:pPr>
+      <w:r>
+        <w:rPr>
+          <w:rFonts w:ascii="Georgia" w:eastAsia="Times New Roman" w:hAnsi="Georgia" w:cstheme="minorHAnsi"/>
+          <w:color w:val="000000" w:themeColor="text1"/>
+          <w:kern w:val="0"/>
+          <w:sz w:val="20"/>
+          <w:szCs w:val="20"/>
+          <w:lang w:eastAsia="en-IN"/>
+          <w14:ligatures w14:val="none"/>
+        </w:rPr>
+        <w:t>Data preparation</w:t>
+      </w:r>
+      <w:r>
+        <w:rPr>
+          <w:rFonts w:ascii="Georgia" w:eastAsia="Times New Roman" w:hAnsi="Georgia" w:cstheme="minorHAnsi"/>
+          <w:color w:val="000000" w:themeColor="text1"/>
+          <w:kern w:val="0"/>
+          <w:sz w:val="20"/>
+          <w:szCs w:val="20"/>
+          <w:lang w:eastAsia="en-IN"/>
+          <w14:ligatures w14:val="none"/>
+        </w:rPr>
+        <w:t>:</w:t>
+      </w:r>
+      <w:r>
+        <w:rPr>
+          <w:rFonts w:ascii="Georgia" w:eastAsia="Times New Roman" w:hAnsi="Georgia" w:cstheme="minorHAnsi"/>
+          <w:color w:val="000000" w:themeColor="text1"/>
+          <w:kern w:val="0"/>
+          <w:sz w:val="20"/>
+          <w:szCs w:val="20"/>
+          <w:lang w:eastAsia="en-IN"/>
+          <w14:ligatures w14:val="none"/>
+        </w:rPr>
+        <w:t xml:space="preserve"> </w:t>
+      </w:r>
+    </w:p>
+    <w:p>
+      <w:pPr>
+        <w:numPr>
+          <w:ilvl w:val="1"/>
+          <w:numId w:val="1"/>
+        </w:numPr>
+        <w:shd w:val="clear" w:color="auto" w:fill="FFFFFF"/>
+        <w:spacing w:before="100" w:beforeAutospacing="1" w:after="150" w:line="240" w:lineRule="auto"/>
+        <w:rPr>
+          <w:rFonts w:ascii="Georgia" w:eastAsia="Times New Roman" w:hAnsi="Georgia" w:cstheme="minorHAnsi"/>
+          <w:color w:val="000000" w:themeColor="text1"/>
+          <w:kern w:val="0"/>
+          <w:sz w:val="20"/>
+          <w:szCs w:val="20"/>
+          <w:lang w:eastAsia="en-IN"/>
+          <w14:ligatures w14:val="none"/>
+        </w:rPr>
+      </w:pPr>
+      <w:r>
+        <w:rPr>
+          <w:rFonts w:ascii="Georgia" w:eastAsia="Times New Roman" w:hAnsi="Georgia" w:cstheme="minorHAnsi"/>
+          <w:color w:val="000000" w:themeColor="text1"/>
+          <w:kern w:val="0"/>
+          <w:sz w:val="20"/>
+          <w:szCs w:val="20"/>
+          <w:lang w:eastAsia="en-IN"/>
+          <w14:ligatures w14:val="none"/>
+        </w:rPr>
+        <w:t>cleaning the data, removing any outliers, and imputing any missing values</w:t>
+      </w:r>
+      <w:r>
+        <w:rPr>
+          <w:rFonts w:ascii="Georgia" w:eastAsia="Times New Roman" w:hAnsi="Georgia" w:cstheme="minorHAnsi"/>
+          <w:color w:val="000000" w:themeColor="text1"/>
+          <w:kern w:val="0"/>
+          <w:sz w:val="20"/>
+          <w:szCs w:val="20"/>
+          <w:lang w:eastAsia="en-IN"/>
+          <w14:ligatures w14:val="none"/>
+        </w:rPr>
+        <w:t xml:space="preserve">. </w:t>
+      </w:r>
+    </w:p>
+    <w:p>
+      <w:pPr>
+        <w:numPr>
+          <w:ilvl w:val="1"/>
+          <w:numId w:val="1"/>
+        </w:numPr>
+        <w:shd w:val="clear" w:color="auto" w:fill="FFFFFF"/>
+        <w:spacing w:before="100" w:beforeAutospacing="1" w:after="150" w:line="240" w:lineRule="auto"/>
+        <w:rPr>
+          <w:rFonts w:ascii="Georgia" w:eastAsia="Times New Roman" w:hAnsi="Georgia" w:cstheme="minorHAnsi"/>
+          <w:color w:val="000000" w:themeColor="text1"/>
+          <w:kern w:val="0"/>
+          <w:sz w:val="20"/>
+          <w:szCs w:val="20"/>
+          <w:lang w:eastAsia="en-IN"/>
+          <w14:ligatures w14:val="none"/>
+        </w:rPr>
+      </w:pPr>
+      <w:r>
+        <w:rPr>
+          <w:rFonts w:ascii="Georgia" w:eastAsia="Times New Roman" w:hAnsi="Georgia" w:cstheme="minorHAnsi"/>
+          <w:color w:val="000000" w:themeColor="text1"/>
+          <w:kern w:val="0"/>
+          <w:sz w:val="20"/>
+          <w:szCs w:val="20"/>
+          <w:lang w:eastAsia="en-IN"/>
+          <w14:ligatures w14:val="none"/>
+        </w:rPr>
+        <w:t>S</w:t>
+      </w:r>
+      <w:r>
+        <w:rPr>
+          <w:rFonts w:ascii="Georgia" w:eastAsia="Times New Roman" w:hAnsi="Georgia" w:cstheme="minorHAnsi"/>
+          <w:color w:val="000000" w:themeColor="text1"/>
+          <w:kern w:val="0"/>
+          <w:sz w:val="20"/>
+          <w:szCs w:val="20"/>
+          <w:lang w:eastAsia="en-IN"/>
+          <w14:ligatures w14:val="none"/>
+        </w:rPr>
+        <w:t>cale the data so that all features are on the same scale.</w:t>
+      </w:r>
+    </w:p>
+    <w:p>
+      <w:pPr>
+        <w:numPr>
+          <w:ilvl w:val="0"/>
+          <w:numId w:val="1"/>
+        </w:numPr>
+        <w:shd w:val="clear" w:color="auto" w:fill="FFFFFF"/>
+        <w:spacing w:before="100" w:beforeAutospacing="1" w:after="150" w:line="240" w:lineRule="auto"/>
+        <w:rPr>
+          <w:rFonts w:ascii="Georgia" w:eastAsia="Times New Roman" w:hAnsi="Georgia" w:cstheme="minorHAnsi"/>
+          <w:color w:val="000000" w:themeColor="text1"/>
+          <w:kern w:val="0"/>
+          <w:sz w:val="20"/>
+          <w:szCs w:val="20"/>
+          <w:lang w:eastAsia="en-IN"/>
+          <w14:ligatures w14:val="none"/>
+        </w:rPr>
+      </w:pPr>
+      <w:r>
+        <w:rPr>
+          <w:rFonts w:ascii="Georgia" w:eastAsia="Times New Roman" w:hAnsi="Georgia" w:cstheme="minorHAnsi"/>
+          <w:color w:val="000000" w:themeColor="text1"/>
+          <w:kern w:val="0"/>
+          <w:sz w:val="20"/>
+          <w:szCs w:val="20"/>
+          <w:lang w:eastAsia="en-IN"/>
+          <w14:ligatures w14:val="none"/>
+        </w:rPr>
+        <w:t>Model selection: </w:t>
+      </w:r>
+    </w:p>
+    <w:p>
+      <w:pPr>
+        <w:numPr>
+          <w:ilvl w:val="1"/>
+          <w:numId w:val="1"/>
+        </w:numPr>
+        <w:shd w:val="clear" w:color="auto" w:fill="FFFFFF"/>
+        <w:spacing w:before="100" w:beforeAutospacing="1" w:after="150" w:line="240" w:lineRule="auto"/>
+        <w:rPr>
+          <w:rFonts w:ascii="Georgia" w:eastAsia="Times New Roman" w:hAnsi="Georgia" w:cstheme="minorHAnsi"/>
+          <w:color w:val="000000" w:themeColor="text1"/>
+          <w:kern w:val="0"/>
+          <w:sz w:val="20"/>
+          <w:szCs w:val="20"/>
+          <w:lang w:eastAsia="en-IN"/>
+          <w14:ligatures w14:val="none"/>
+        </w:rPr>
+      </w:pPr>
+      <w:r>
+        <w:rPr>
+          <w:rFonts w:ascii="Georgia" w:eastAsia="Times New Roman" w:hAnsi="Georgia" w:cstheme="minorHAnsi"/>
+          <w:color w:val="000000" w:themeColor="text1"/>
+          <w:kern w:val="0"/>
+          <w:sz w:val="20"/>
+          <w:szCs w:val="20"/>
+          <w:lang w:eastAsia="en-IN"/>
+          <w14:ligatures w14:val="none"/>
+        </w:rPr>
+        <w:t>Binary</w:t>
+      </w:r>
+      <w:r>
+        <w:rPr>
+          <w:rFonts w:ascii="Georgia" w:eastAsia="Times New Roman" w:hAnsi="Georgia" w:cstheme="minorHAnsi"/>
+          <w:color w:val="000000" w:themeColor="text1"/>
+          <w:kern w:val="0"/>
+          <w:sz w:val="20"/>
+          <w:szCs w:val="20"/>
+          <w:lang w:eastAsia="en-IN"/>
+          <w14:ligatures w14:val="none"/>
+        </w:rPr>
+        <w:t xml:space="preserve"> classification task</w:t>
+      </w:r>
+      <w:r>
+        <w:rPr>
+          <w:rFonts w:ascii="Georgia" w:eastAsia="Times New Roman" w:hAnsi="Georgia" w:cstheme="minorHAnsi"/>
+          <w:color w:val="000000" w:themeColor="text1"/>
+          <w:kern w:val="0"/>
+          <w:sz w:val="20"/>
+          <w:szCs w:val="20"/>
+          <w:lang w:eastAsia="en-IN"/>
+          <w14:ligatures w14:val="none"/>
+        </w:rPr>
+        <w:t xml:space="preserve">: </w:t>
+      </w:r>
+      <w:r>
+        <w:rPr>
+          <w:rFonts w:ascii="Georgia" w:eastAsia="Times New Roman" w:hAnsi="Georgia" w:cstheme="minorHAnsi"/>
+          <w:color w:val="000000" w:themeColor="text1"/>
+          <w:kern w:val="0"/>
+          <w:sz w:val="20"/>
+          <w:szCs w:val="20"/>
+          <w:lang w:eastAsia="en-IN"/>
+          <w14:ligatures w14:val="none"/>
+        </w:rPr>
+        <w:t xml:space="preserve">logistic regression, random forests, and </w:t>
+      </w:r>
+      <w:r>
+        <w:rPr>
+          <w:rFonts w:ascii="Georgia" w:eastAsia="Times New Roman" w:hAnsi="Georgia" w:cstheme="minorHAnsi"/>
+          <w:color w:val="000000" w:themeColor="text1"/>
+          <w:kern w:val="0"/>
+          <w:sz w:val="20"/>
+          <w:szCs w:val="20"/>
+          <w:lang w:eastAsia="en-IN"/>
+          <w14:ligatures w14:val="none"/>
+        </w:rPr>
+        <w:t>NN</w:t>
+      </w:r>
+      <w:r>
+        <w:rPr>
+          <w:rFonts w:ascii="Georgia" w:eastAsia="Times New Roman" w:hAnsi="Georgia" w:cstheme="minorHAnsi"/>
+          <w:color w:val="000000" w:themeColor="text1"/>
+          <w:kern w:val="0"/>
+          <w:sz w:val="20"/>
+          <w:szCs w:val="20"/>
+          <w:lang w:eastAsia="en-IN"/>
+          <w14:ligatures w14:val="none"/>
+        </w:rPr>
+        <w:t>.</w:t>
+      </w:r>
+    </w:p>
+    <w:p>
+      <w:pPr>
+        <w:numPr>
+          <w:ilvl w:val="0"/>
+          <w:numId w:val="1"/>
+        </w:numPr>
+        <w:shd w:val="clear" w:color="auto" w:fill="FFFFFF"/>
+        <w:spacing w:before="100" w:beforeAutospacing="1" w:after="150" w:line="240" w:lineRule="auto"/>
+        <w:rPr>
+          <w:rFonts w:ascii="Georgia" w:eastAsia="Times New Roman" w:hAnsi="Georgia" w:cstheme="minorHAnsi"/>
+          <w:color w:val="000000" w:themeColor="text1"/>
+          <w:kern w:val="0"/>
+          <w:sz w:val="20"/>
+          <w:szCs w:val="20"/>
+          <w:lang w:eastAsia="en-IN"/>
+          <w14:ligatures w14:val="none"/>
+        </w:rPr>
+      </w:pPr>
+      <w:r>
+        <w:rPr>
+          <w:rFonts w:ascii="Georgia" w:eastAsia="Times New Roman" w:hAnsi="Georgia" w:cstheme="minorHAnsi"/>
+          <w:color w:val="000000" w:themeColor="text1"/>
+          <w:kern w:val="0"/>
+          <w:sz w:val="20"/>
+          <w:szCs w:val="20"/>
+          <w:lang w:eastAsia="en-IN"/>
+          <w14:ligatures w14:val="none"/>
+        </w:rPr>
+        <w:t>Model training: </w:t>
+      </w:r>
+    </w:p>
+    <w:p>
+      <w:pPr>
+        <w:numPr>
+          <w:ilvl w:val="1"/>
+          <w:numId w:val="1"/>
+        </w:numPr>
+        <w:shd w:val="clear" w:color="auto" w:fill="FFFFFF"/>
+        <w:spacing w:before="100" w:beforeAutospacing="1" w:after="150" w:line="240" w:lineRule="auto"/>
+        <w:rPr>
+          <w:rFonts w:ascii="Georgia" w:eastAsia="Times New Roman" w:hAnsi="Georgia" w:cstheme="minorHAnsi"/>
+          <w:color w:val="000000" w:themeColor="text1"/>
+          <w:kern w:val="0"/>
+          <w:sz w:val="20"/>
+          <w:szCs w:val="20"/>
+          <w:lang w:eastAsia="en-IN"/>
+          <w14:ligatures w14:val="none"/>
+        </w:rPr>
+      </w:pPr>
+      <w:r>
+        <w:rPr>
+          <w:rFonts w:ascii="Georgia" w:eastAsia="Times New Roman" w:hAnsi="Georgia" w:cstheme="minorHAnsi"/>
+          <w:color w:val="000000" w:themeColor="text1"/>
+          <w:kern w:val="0"/>
+          <w:sz w:val="20"/>
+          <w:szCs w:val="20"/>
+          <w:lang w:eastAsia="en-IN"/>
+          <w14:ligatures w14:val="none"/>
+        </w:rPr>
+        <w:t>C</w:t>
+      </w:r>
+      <w:r>
+        <w:rPr>
+          <w:rFonts w:ascii="Georgia" w:eastAsia="Times New Roman" w:hAnsi="Georgia" w:cstheme="minorHAnsi"/>
+          <w:color w:val="000000" w:themeColor="text1"/>
+          <w:kern w:val="0"/>
+          <w:sz w:val="20"/>
+          <w:szCs w:val="20"/>
+          <w:lang w:eastAsia="en-IN"/>
+          <w14:ligatures w14:val="none"/>
+        </w:rPr>
+        <w:t>ross-validation split to ensure n</w:t>
+      </w:r>
+      <w:r>
+        <w:rPr>
+          <w:rFonts w:ascii="Georgia" w:eastAsia="Times New Roman" w:hAnsi="Georgia" w:cstheme="minorHAnsi"/>
+          <w:color w:val="000000" w:themeColor="text1"/>
+          <w:kern w:val="0"/>
+          <w:sz w:val="20"/>
+          <w:szCs w:val="20"/>
+          <w:lang w:eastAsia="en-IN"/>
+          <w14:ligatures w14:val="none"/>
+        </w:rPr>
+        <w:t>o</w:t>
+      </w:r>
+      <w:r>
+        <w:rPr>
+          <w:rFonts w:ascii="Georgia" w:eastAsia="Times New Roman" w:hAnsi="Georgia" w:cstheme="minorHAnsi"/>
+          <w:color w:val="000000" w:themeColor="text1"/>
+          <w:kern w:val="0"/>
+          <w:sz w:val="20"/>
+          <w:szCs w:val="20"/>
+          <w:lang w:eastAsia="en-IN"/>
+          <w14:ligatures w14:val="none"/>
+        </w:rPr>
+        <w:t xml:space="preserve"> overfitting.</w:t>
+      </w:r>
+    </w:p>
+    <w:p>
+      <w:pPr>
+        <w:numPr>
+          <w:ilvl w:val="0"/>
+          <w:numId w:val="1"/>
+        </w:numPr>
+        <w:shd w:val="clear" w:color="auto" w:fill="FFFFFF"/>
+        <w:spacing w:before="100" w:beforeAutospacing="1" w:after="150" w:line="240" w:lineRule="auto"/>
+        <w:rPr>
+          <w:rFonts w:ascii="Georgia" w:eastAsia="Times New Roman" w:hAnsi="Georgia" w:cstheme="minorHAnsi"/>
+          <w:color w:val="000000" w:themeColor="text1"/>
+          <w:kern w:val="0"/>
+          <w:sz w:val="20"/>
+          <w:szCs w:val="20"/>
+          <w:lang w:eastAsia="en-IN"/>
+          <w14:ligatures w14:val="none"/>
+        </w:rPr>
+      </w:pPr>
+      <w:r>
+        <w:rPr>
+          <w:rFonts w:ascii="Georgia" w:eastAsia="Times New Roman" w:hAnsi="Georgia" w:cstheme="minorHAnsi"/>
+          <w:color w:val="000000" w:themeColor="text1"/>
+          <w:kern w:val="0"/>
+          <w:sz w:val="20"/>
+          <w:szCs w:val="20"/>
+          <w:lang w:eastAsia="en-IN"/>
+          <w14:ligatures w14:val="none"/>
+        </w:rPr>
+        <w:t>Model evaluation</w:t>
+      </w:r>
+    </w:p>
+    <w:p>
+      <w:pPr>
+        <w:numPr>
+          <w:ilvl w:val="0"/>
+          <w:numId w:val="1"/>
+        </w:numPr>
+        <w:shd w:val="clear" w:color="auto" w:fill="FFFFFF"/>
+        <w:spacing w:before="100" w:beforeAutospacing="1" w:after="150" w:line="240" w:lineRule="auto"/>
+        <w:rPr>
+          <w:rFonts w:ascii="Georgia" w:eastAsia="Times New Roman" w:hAnsi="Georgia" w:cstheme="minorHAnsi"/>
+          <w:color w:val="000000" w:themeColor="text1"/>
+          <w:kern w:val="0"/>
+          <w:sz w:val="20"/>
+          <w:szCs w:val="20"/>
+          <w:lang w:eastAsia="en-IN"/>
+          <w14:ligatures w14:val="none"/>
+        </w:rPr>
+      </w:pPr>
+      <w:r>
+        <w:rPr>
+          <w:rFonts w:ascii="Georgia" w:eastAsia="Times New Roman" w:hAnsi="Georgia" w:cstheme="minorHAnsi"/>
+          <w:color w:val="000000" w:themeColor="text1"/>
+          <w:kern w:val="0"/>
+          <w:sz w:val="20"/>
+          <w:szCs w:val="20"/>
+          <w:lang w:eastAsia="en-IN"/>
+          <w14:ligatures w14:val="none"/>
+        </w:rPr>
+        <w:t>Fairness evaluation: statistical parity, disparate impact, and equal opportunity.</w:t>
+      </w:r>
+    </w:p>
+    <w:p>
+      <w:pPr>
+        <w:numPr>
+          <w:ilvl w:val="1"/>
+          <w:numId w:val="1"/>
+        </w:numPr>
+        <w:shd w:val="clear" w:color="auto" w:fill="FFFFFF"/>
+        <w:spacing w:before="100" w:beforeAutospacing="1" w:after="150" w:line="240" w:lineRule="auto"/>
+        <w:rPr>
+          <w:rFonts w:ascii="Georgia" w:eastAsia="Times New Roman" w:hAnsi="Georgia" w:cstheme="minorHAnsi"/>
+          <w:color w:val="000000" w:themeColor="text1"/>
+          <w:kern w:val="0"/>
+          <w:sz w:val="20"/>
+          <w:szCs w:val="20"/>
+          <w:lang w:eastAsia="en-IN"/>
+          <w14:ligatures w14:val="none"/>
+        </w:rPr>
+      </w:pPr>
+      <w:r>
+        <w:rPr>
+          <w:rFonts w:ascii="Georgia" w:hAnsi="Georgia" w:cstheme="minorHAnsi"/>
+          <w:color w:val="000000" w:themeColor="text1"/>
+          <w:sz w:val="20"/>
+          <w:szCs w:val="20"/>
+          <w:shd w:val="clear" w:color="auto" w:fill="FFFFFF"/>
+        </w:rPr>
+        <w:t>In the context of the COMPAS recidivism dataset, it is important to consider all three of these fairness metrics. Statistical parity is important because it ensures that the model is not disproportionately predicting recidivism for certain groups. Disparate impact is important because it ensures that the model is not disproportionately harming certain groups. Equal opportunity is important because it ensures that the model is giving all individuals with the same criminal history and other relevant characteristics the same chance of a positive outcome.</w:t>
+      </w:r>
+    </w:p>
+    <w:p>
+      <w:pPr>
+        <w:numPr>
+          <w:ilvl w:val="1"/>
+          <w:numId w:val="1"/>
+        </w:numPr>
+        <w:shd w:val="clear" w:color="auto" w:fill="FFFFFF"/>
+        <w:spacing w:before="100" w:beforeAutospacing="1" w:after="150" w:line="240" w:lineRule="auto"/>
+        <w:rPr>
+          <w:rFonts w:ascii="Georgia" w:eastAsia="Times New Roman" w:hAnsi="Georgia" w:cstheme="minorHAnsi"/>
+          <w:color w:val="000000" w:themeColor="text1"/>
+          <w:kern w:val="0"/>
+          <w:sz w:val="20"/>
+          <w:szCs w:val="20"/>
+          <w:lang w:eastAsia="en-IN"/>
+          <w14:ligatures w14:val="none"/>
+        </w:rPr>
+      </w:pPr>
+      <w:r>
+        <w:rPr>
+          <w:rFonts w:ascii="Georgia" w:hAnsi="Georgia" w:cstheme="minorHAnsi"/>
+          <w:color w:val="000000" w:themeColor="text1"/>
+          <w:sz w:val="20"/>
+          <w:szCs w:val="20"/>
+          <w:shd w:val="clear" w:color="auto" w:fill="FFFFFF"/>
+        </w:rPr>
+        <w:t>In our case Disparate impact would be more important, as a</w:t>
+      </w:r>
+      <w:r>
+        <w:rPr>
+          <w:rFonts w:ascii="Georgia" w:eastAsia="Times New Roman" w:hAnsi="Georgia" w:cstheme="minorHAnsi"/>
+          <w:color w:val="000000" w:themeColor="text1"/>
+          <w:kern w:val="0"/>
+          <w:sz w:val="20"/>
+          <w:szCs w:val="20"/>
+          <w:lang w:eastAsia="en-IN"/>
+          <w14:ligatures w14:val="none"/>
+        </w:rPr>
+        <w:t xml:space="preserve"> model that achieves disparate impact would not disproportionately predict recidivism for certain groups, even if it does not achieve statistical parity.</w:t>
+      </w:r>
+    </w:p>
     <w:p>
       <w:pPr>
         <w:pStyle w:val="ListParagraph"/>
@@ -9,10 +1880,143 @@
           <w:ilvl w:val="0"/>
           <w:numId w:val="1"/>
         </w:numPr>
-      </w:pPr>
-      <w:r>
-        <w:t>Introduction*</w:t>
-      </w:r>
+        <w:shd w:val="clear" w:color="auto" w:fill="FFFFFF"/>
+        <w:spacing w:before="100" w:beforeAutospacing="1" w:after="150" w:line="240" w:lineRule="auto"/>
+        <w:rPr>
+          <w:rFonts w:ascii="Georgia" w:eastAsia="Times New Roman" w:hAnsi="Georgia" w:cstheme="minorHAnsi"/>
+          <w:color w:val="000000" w:themeColor="text1"/>
+          <w:kern w:val="0"/>
+          <w:sz w:val="20"/>
+          <w:szCs w:val="20"/>
+          <w:lang w:eastAsia="en-IN"/>
+          <w14:ligatures w14:val="none"/>
+        </w:rPr>
+      </w:pPr>
+      <w:r>
+        <w:rPr>
+          <w:rFonts w:ascii="Georgia" w:eastAsia="Times New Roman" w:hAnsi="Georgia" w:cstheme="minorHAnsi"/>
+          <w:color w:val="000000" w:themeColor="text1"/>
+          <w:kern w:val="0"/>
+          <w:sz w:val="20"/>
+          <w:szCs w:val="20"/>
+          <w:lang w:eastAsia="en-IN"/>
+          <w14:ligatures w14:val="none"/>
+        </w:rPr>
+        <w:t xml:space="preserve">Privacy evaluation:  </w:t>
+      </w:r>
+    </w:p>
+    <w:p>
+      <w:pPr>
+        <w:pStyle w:val="ListParagraph"/>
+        <w:numPr>
+          <w:ilvl w:val="1"/>
+          <w:numId w:val="1"/>
+        </w:numPr>
+        <w:shd w:val="clear" w:color="auto" w:fill="FFFFFF"/>
+        <w:spacing w:before="100" w:beforeAutospacing="1" w:after="150" w:line="240" w:lineRule="auto"/>
+        <w:rPr>
+          <w:rFonts w:ascii="Georgia" w:eastAsia="Times New Roman" w:hAnsi="Georgia" w:cstheme="minorHAnsi"/>
+          <w:color w:val="000000" w:themeColor="text1"/>
+          <w:kern w:val="0"/>
+          <w:sz w:val="20"/>
+          <w:szCs w:val="20"/>
+          <w:lang w:eastAsia="en-IN"/>
+          <w14:ligatures w14:val="none"/>
+        </w:rPr>
+      </w:pPr>
+      <w:r>
+        <w:rPr>
+          <w:rFonts w:ascii="Georgia" w:eastAsia="Times New Roman" w:hAnsi="Georgia" w:cstheme="minorHAnsi"/>
+          <w:color w:val="000000" w:themeColor="text1"/>
+          <w:kern w:val="0"/>
+          <w:sz w:val="20"/>
+          <w:szCs w:val="20"/>
+          <w:lang w:eastAsia="en-IN"/>
+          <w14:ligatures w14:val="none"/>
+        </w:rPr>
+        <w:t>D</w:t>
+      </w:r>
+      <w:r>
+        <w:rPr>
+          <w:rFonts w:ascii="Georgia" w:eastAsia="Times New Roman" w:hAnsi="Georgia" w:cstheme="minorHAnsi"/>
+          <w:color w:val="000000" w:themeColor="text1"/>
+          <w:kern w:val="0"/>
+          <w:sz w:val="20"/>
+          <w:szCs w:val="20"/>
+          <w:lang w:eastAsia="en-IN"/>
+          <w14:ligatures w14:val="none"/>
+        </w:rPr>
+        <w:t xml:space="preserve">ifferential privacy and </w:t>
+      </w:r>
+      <w:r>
+        <w:rPr>
+          <w:rFonts w:ascii="Georgia" w:eastAsia="Times New Roman" w:hAnsi="Georgia" w:cstheme="minorHAnsi"/>
+          <w:color w:val="000000" w:themeColor="text1"/>
+          <w:kern w:val="0"/>
+          <w:sz w:val="20"/>
+          <w:szCs w:val="20"/>
+          <w:lang w:eastAsia="en-IN"/>
+          <w14:ligatures w14:val="none"/>
+        </w:rPr>
+        <w:t>Federated Learning.</w:t>
+      </w:r>
+    </w:p>
+    <w:p>
+      <w:pPr>
+        <w:pStyle w:val="ListParagraph"/>
+        <w:numPr>
+          <w:ilvl w:val="1"/>
+          <w:numId w:val="1"/>
+        </w:numPr>
+        <w:shd w:val="clear" w:color="auto" w:fill="FFFFFF"/>
+        <w:spacing w:before="100" w:beforeAutospacing="1" w:after="150" w:line="240" w:lineRule="auto"/>
+        <w:rPr>
+          <w:rFonts w:ascii="Georgia" w:eastAsia="Times New Roman" w:hAnsi="Georgia" w:cstheme="minorHAnsi"/>
+          <w:color w:val="000000" w:themeColor="text1"/>
+          <w:kern w:val="0"/>
+          <w:sz w:val="20"/>
+          <w:szCs w:val="20"/>
+          <w:lang w:eastAsia="en-IN"/>
+          <w14:ligatures w14:val="none"/>
+        </w:rPr>
+      </w:pPr>
+      <w:r>
+        <w:rPr>
+          <w:rFonts w:ascii="Georgia" w:eastAsia="Times New Roman" w:hAnsi="Georgia" w:cstheme="minorHAnsi"/>
+          <w:color w:val="000000" w:themeColor="text1"/>
+          <w:kern w:val="0"/>
+          <w:sz w:val="20"/>
+          <w:szCs w:val="20"/>
+          <w:lang w:eastAsia="en-IN"/>
+          <w14:ligatures w14:val="none"/>
+        </w:rPr>
+        <w:t>S</w:t>
+      </w:r>
+      <w:r>
+        <w:rPr>
+          <w:rStyle w:val="Strong"/>
+          <w:rFonts w:ascii="Georgia" w:hAnsi="Georgia" w:cstheme="minorHAnsi"/>
+          <w:b w:val="0"/>
+          <w:bCs w:val="0"/>
+          <w:color w:val="000000" w:themeColor="text1"/>
+          <w:sz w:val="20"/>
+          <w:szCs w:val="20"/>
+          <w:shd w:val="clear" w:color="auto" w:fill="FFFFFF"/>
+        </w:rPr>
+        <w:t>ensitivity analysis</w:t>
+      </w:r>
+    </w:p>
+    <w:p>
+      <w:pPr>
+        <w:pStyle w:val="ListParagraph"/>
+        <w:ind w:left="1440"/>
+        <w:rPr>
+          <w:rFonts w:ascii="Georgia" w:hAnsi="Georgia" w:cstheme="minorHAnsi"/>
+          <w:color w:val="000000" w:themeColor="text1"/>
+          <w:sz w:val="20"/>
+          <w:szCs w:val="20"/>
+        </w:rPr>
+      </w:pPr>
     </w:p>
     <w:p>
       <w:pPr>
@@ -21,45 +2025,21 @@
           <w:ilvl w:val="0"/>
           <w:numId w:val="1"/>
         </w:numPr>
-      </w:pPr>
-      <w:r>
-        <w:t>Problem Statement</w:t>
-      </w:r>
-    </w:p>
-    <w:p>
-      <w:pPr>
-        <w:pStyle w:val="ListParagraph"/>
-        <w:numPr>
-          <w:ilvl w:val="0"/>
-          <w:numId w:val="1"/>
-        </w:numPr>
-      </w:pPr>
-      <w:r>
-        <w:t xml:space="preserve">Dataset </w:t>
-      </w:r>
-    </w:p>
-    <w:p>
-      <w:pPr>
-        <w:pStyle w:val="ListParagraph"/>
-        <w:numPr>
-          <w:ilvl w:val="0"/>
-          <w:numId w:val="1"/>
-        </w:numPr>
-      </w:pPr>
-      <w:r>
-        <w:t>Our Approach</w:t>
-      </w:r>
-    </w:p>
-    <w:p>
-      <w:pPr>
-        <w:pStyle w:val="ListParagraph"/>
-        <w:numPr>
-          <w:ilvl w:val="0"/>
-          <w:numId w:val="1"/>
-        </w:numPr>
+        <w:rPr>
+          <w:rFonts w:ascii="Georgia" w:hAnsi="Georgia" w:cstheme="minorHAnsi"/>
+          <w:color w:val="000000" w:themeColor="text1"/>
+          <w:sz w:val="20"/>
+          <w:szCs w:val="20"/>
+        </w:rPr>
       </w:pPr>
       <w:proofErr w:type="gramStart"/>
       <w:r>
+        <w:rPr>
+          <w:rFonts w:ascii="Georgia" w:hAnsi="Georgia" w:cstheme="minorHAnsi"/>
+          <w:color w:val="000000" w:themeColor="text1"/>
+          <w:sz w:val="20"/>
+          <w:szCs w:val="20"/>
+        </w:rPr>
         <w:t>Details :</w:t>
       </w:r>
       <w:proofErr w:type="gramEnd"/>
@@ -71,46 +2051,236 @@
           <w:ilvl w:val="1"/>
           <w:numId w:val="1"/>
         </w:numPr>
-      </w:pPr>
-      <w:r>
-        <w:t xml:space="preserve">Libraries to use </w:t>
-      </w:r>
-    </w:p>
-    <w:p>
-      <w:pPr>
-        <w:pStyle w:val="ListParagraph"/>
+        <w:rPr>
+          <w:rFonts w:ascii="Georgia" w:hAnsi="Georgia" w:cstheme="minorHAnsi"/>
+          <w:color w:val="000000" w:themeColor="text1"/>
+          <w:sz w:val="20"/>
+          <w:szCs w:val="20"/>
+        </w:rPr>
+      </w:pPr>
+      <w:r>
+        <w:rPr>
+          <w:rFonts w:ascii="Georgia" w:hAnsi="Georgia" w:cstheme="minorHAnsi"/>
+          <w:color w:val="000000" w:themeColor="text1"/>
+          <w:sz w:val="20"/>
+          <w:szCs w:val="20"/>
+        </w:rPr>
+        <w:t>Libraries</w:t>
+      </w:r>
+    </w:p>
+    <w:p>
+      <w:pPr>
         <w:numPr>
-          <w:ilvl w:val="1"/>
+          <w:ilvl w:val="2"/>
           <w:numId w:val="1"/>
         </w:numPr>
-      </w:pPr>
-      <w:r>
-        <w:t>Models to use</w:t>
-      </w:r>
-    </w:p>
-    <w:p>
-      <w:pPr>
-        <w:pStyle w:val="ListParagraph"/>
+        <w:shd w:val="clear" w:color="auto" w:fill="FFFFFF"/>
+        <w:spacing w:before="100" w:beforeAutospacing="1" w:after="150" w:line="240" w:lineRule="auto"/>
+        <w:rPr>
+          <w:rFonts w:ascii="Georgia" w:eastAsia="Times New Roman" w:hAnsi="Georgia" w:cstheme="minorHAnsi"/>
+          <w:color w:val="000000" w:themeColor="text1"/>
+          <w:kern w:val="0"/>
+          <w:sz w:val="20"/>
+          <w:szCs w:val="20"/>
+          <w:lang w:eastAsia="en-IN"/>
+          <w14:ligatures w14:val="none"/>
+        </w:rPr>
+      </w:pPr>
+      <w:r>
+        <w:rPr>
+          <w:rFonts w:ascii="Georgia" w:eastAsia="Times New Roman" w:hAnsi="Georgia" w:cstheme="minorHAnsi"/>
+          <w:color w:val="000000" w:themeColor="text1"/>
+          <w:kern w:val="0"/>
+          <w:sz w:val="20"/>
+          <w:szCs w:val="20"/>
+          <w:lang w:eastAsia="en-IN"/>
+          <w14:ligatures w14:val="none"/>
+        </w:rPr>
+        <w:t>Data preparation: NumPy, Pandas, scikit-learn</w:t>
+      </w:r>
+    </w:p>
+    <w:p>
+      <w:pPr>
         <w:numPr>
-          <w:ilvl w:val="1"/>
+          <w:ilvl w:val="2"/>
           <w:numId w:val="1"/>
         </w:numPr>
-      </w:pPr>
-      <w:r>
-        <w:t>Privacy techniques to use</w:t>
-      </w:r>
-    </w:p>
-    <w:p>
-      <w:pPr>
-        <w:pStyle w:val="ListParagraph"/>
+        <w:shd w:val="clear" w:color="auto" w:fill="FFFFFF"/>
+        <w:spacing w:before="100" w:beforeAutospacing="1" w:after="150" w:line="240" w:lineRule="auto"/>
+        <w:rPr>
+          <w:rFonts w:ascii="Georgia" w:eastAsia="Times New Roman" w:hAnsi="Georgia" w:cstheme="minorHAnsi"/>
+          <w:color w:val="000000" w:themeColor="text1"/>
+          <w:kern w:val="0"/>
+          <w:sz w:val="20"/>
+          <w:szCs w:val="20"/>
+          <w:lang w:eastAsia="en-IN"/>
+          <w14:ligatures w14:val="none"/>
+        </w:rPr>
+      </w:pPr>
+      <w:r>
+        <w:rPr>
+          <w:rFonts w:ascii="Georgia" w:eastAsia="Times New Roman" w:hAnsi="Georgia" w:cstheme="minorHAnsi"/>
+          <w:color w:val="000000" w:themeColor="text1"/>
+          <w:kern w:val="0"/>
+          <w:sz w:val="20"/>
+          <w:szCs w:val="20"/>
+          <w:lang w:eastAsia="en-IN"/>
+          <w14:ligatures w14:val="none"/>
+        </w:rPr>
+        <w:t>Model selection: scikit-learn</w:t>
+      </w:r>
+    </w:p>
+    <w:p>
+      <w:pPr>
         <w:numPr>
-          <w:ilvl w:val="1"/>
+          <w:ilvl w:val="2"/>
           <w:numId w:val="1"/>
         </w:numPr>
-      </w:pPr>
-      <w:r>
-        <w:t>Federated Learning to use</w:t>
-      </w:r>
+        <w:shd w:val="clear" w:color="auto" w:fill="FFFFFF"/>
+        <w:spacing w:before="100" w:beforeAutospacing="1" w:after="150" w:line="240" w:lineRule="auto"/>
+        <w:rPr>
+          <w:rFonts w:ascii="Georgia" w:eastAsia="Times New Roman" w:hAnsi="Georgia" w:cstheme="minorHAnsi"/>
+          <w:color w:val="000000" w:themeColor="text1"/>
+          <w:kern w:val="0"/>
+          <w:sz w:val="20"/>
+          <w:szCs w:val="20"/>
+          <w:lang w:eastAsia="en-IN"/>
+          <w14:ligatures w14:val="none"/>
+        </w:rPr>
+      </w:pPr>
+      <w:r>
+        <w:rPr>
+          <w:rFonts w:ascii="Georgia" w:eastAsia="Times New Roman" w:hAnsi="Georgia" w:cstheme="minorHAnsi"/>
+          <w:color w:val="000000" w:themeColor="text1"/>
+          <w:kern w:val="0"/>
+          <w:sz w:val="20"/>
+          <w:szCs w:val="20"/>
+          <w:lang w:eastAsia="en-IN"/>
+          <w14:ligatures w14:val="none"/>
+        </w:rPr>
+        <w:t>Model training: scikit-learn</w:t>
+      </w:r>
+    </w:p>
+    <w:p>
+      <w:pPr>
+        <w:numPr>
+          <w:ilvl w:val="2"/>
+          <w:numId w:val="1"/>
+        </w:numPr>
+        <w:shd w:val="clear" w:color="auto" w:fill="FFFFFF"/>
+        <w:spacing w:before="100" w:beforeAutospacing="1" w:after="150" w:line="240" w:lineRule="auto"/>
+        <w:rPr>
+          <w:rFonts w:ascii="Georgia" w:eastAsia="Times New Roman" w:hAnsi="Georgia" w:cstheme="minorHAnsi"/>
+          <w:color w:val="000000" w:themeColor="text1"/>
+          <w:kern w:val="0"/>
+          <w:sz w:val="20"/>
+          <w:szCs w:val="20"/>
+          <w:lang w:eastAsia="en-IN"/>
+          <w14:ligatures w14:val="none"/>
+        </w:rPr>
+      </w:pPr>
+      <w:r>
+        <w:rPr>
+          <w:rFonts w:ascii="Georgia" w:eastAsia="Times New Roman" w:hAnsi="Georgia" w:cstheme="minorHAnsi"/>
+          <w:color w:val="000000" w:themeColor="text1"/>
+          <w:kern w:val="0"/>
+          <w:sz w:val="20"/>
+          <w:szCs w:val="20"/>
+          <w:lang w:eastAsia="en-IN"/>
+          <w14:ligatures w14:val="none"/>
+        </w:rPr>
+        <w:t>Model evaluation: scikit-learn</w:t>
+      </w:r>
+    </w:p>
+    <w:p>
+      <w:pPr>
+        <w:numPr>
+          <w:ilvl w:val="2"/>
+          <w:numId w:val="1"/>
+        </w:numPr>
+        <w:shd w:val="clear" w:color="auto" w:fill="FFFFFF"/>
+        <w:spacing w:before="100" w:beforeAutospacing="1" w:after="150" w:line="240" w:lineRule="auto"/>
+        <w:rPr>
+          <w:rFonts w:ascii="Georgia" w:eastAsia="Times New Roman" w:hAnsi="Georgia" w:cstheme="minorHAnsi"/>
+          <w:color w:val="000000" w:themeColor="text1"/>
+          <w:kern w:val="0"/>
+          <w:sz w:val="20"/>
+          <w:szCs w:val="20"/>
+          <w:lang w:eastAsia="en-IN"/>
+          <w14:ligatures w14:val="none"/>
+        </w:rPr>
+      </w:pPr>
+      <w:r>
+        <w:rPr>
+          <w:rFonts w:ascii="Georgia" w:eastAsia="Times New Roman" w:hAnsi="Georgia" w:cstheme="minorHAnsi"/>
+          <w:color w:val="000000" w:themeColor="text1"/>
+          <w:kern w:val="0"/>
+          <w:sz w:val="20"/>
+          <w:szCs w:val="20"/>
+          <w:lang w:eastAsia="en-IN"/>
+          <w14:ligatures w14:val="none"/>
+        </w:rPr>
+        <w:t xml:space="preserve">Fairness evaluation: AIF360, </w:t>
+      </w:r>
+      <w:proofErr w:type="spellStart"/>
+      <w:r>
+        <w:rPr>
+          <w:rFonts w:ascii="Georgia" w:eastAsia="Times New Roman" w:hAnsi="Georgia" w:cstheme="minorHAnsi"/>
+          <w:color w:val="000000" w:themeColor="text1"/>
+          <w:kern w:val="0"/>
+          <w:sz w:val="20"/>
+          <w:szCs w:val="20"/>
+          <w:lang w:eastAsia="en-IN"/>
+          <w14:ligatures w14:val="none"/>
+        </w:rPr>
+        <w:t>Fairlearn</w:t>
+      </w:r>
+      <w:proofErr w:type="spellEnd"/>
+    </w:p>
+    <w:p>
+      <w:pPr>
+        <w:numPr>
+          <w:ilvl w:val="2"/>
+          <w:numId w:val="1"/>
+        </w:numPr>
+        <w:shd w:val="clear" w:color="auto" w:fill="FFFFFF"/>
+        <w:spacing w:before="100" w:beforeAutospacing="1" w:after="150" w:line="240" w:lineRule="auto"/>
+        <w:rPr>
+          <w:rFonts w:ascii="Georgia" w:eastAsia="Times New Roman" w:hAnsi="Georgia" w:cstheme="minorHAnsi"/>
+          <w:color w:val="000000" w:themeColor="text1"/>
+          <w:kern w:val="0"/>
+          <w:sz w:val="20"/>
+          <w:szCs w:val="20"/>
+          <w:lang w:eastAsia="en-IN"/>
+          <w14:ligatures w14:val="none"/>
+        </w:rPr>
+      </w:pPr>
+      <w:r>
+        <w:rPr>
+          <w:rFonts w:ascii="Georgia" w:eastAsia="Times New Roman" w:hAnsi="Georgia" w:cstheme="minorHAnsi"/>
+          <w:color w:val="000000" w:themeColor="text1"/>
+          <w:kern w:val="0"/>
+          <w:sz w:val="20"/>
+          <w:szCs w:val="20"/>
+          <w:lang w:eastAsia="en-IN"/>
+          <w14:ligatures w14:val="none"/>
+        </w:rPr>
+        <w:t xml:space="preserve">Privacy evaluation: TensorFlow Privacy, </w:t>
+      </w:r>
+      <w:proofErr w:type="spellStart"/>
+      <w:r>
+        <w:rPr>
+          <w:rFonts w:ascii="Georgia" w:eastAsia="Times New Roman" w:hAnsi="Georgia" w:cstheme="minorHAnsi"/>
+          <w:color w:val="000000" w:themeColor="text1"/>
+          <w:kern w:val="0"/>
+          <w:sz w:val="20"/>
+          <w:szCs w:val="20"/>
+          <w:lang w:eastAsia="en-IN"/>
+          <w14:ligatures w14:val="none"/>
+        </w:rPr>
+        <w:t>PyDP</w:t>
+      </w:r>
+      <w:proofErr w:type="spellEnd"/>
     </w:p>
     <w:sectPr>
       <w:pgSz w:w="11906" w:h="16838"/>
@@ -125,6 +2295,417 @@
 <file path=word/numbering.xml><?xml version="1.0" encoding="utf-8"?>
 <w:numbering xmlns:wpc="http://schemas.microsoft.com/office/word/2010/wordprocessingCanvas" xmlns:cx="http://schemas.microsoft.com/office/drawing/2014/chartex" xmlns:cx1="http://schemas.microsoft.com/office/drawing/2015/9/8/chartex" xmlns:cx2="http://schemas.microsoft.com/office/drawing/2015/10/21/chartex" xmlns:cx3="http://schemas.microsoft.com/office/drawing/2016/5/9/chartex" xmlns:cx4="http://schemas.microsoft.com/office/drawing/2016/5/10/chartex" xmlns:cx5="http://schemas.microsoft.com/office/drawing/2016/5/11/chartex" xmlns:cx6="http://schemas.microsoft.com/office/drawing/2016/5/12/chartex" xmlns:cx7="http://schemas.microsoft.com/office/drawing/2016/5/13/chartex" xmlns:cx8="http://schemas.microsoft.com/office/drawing/2016/5/14/chartex" xmlns:mc="http://schemas.openxmlformats.org/markup-compatibility/2006" xmlns:aink="http://schemas.microsoft.com/office/drawing/2016/ink" xmlns:am3d="http://schemas.microsoft.com/office/drawing/2017/model3d" xmlns:o="urn:schemas-microsoft-com:office:office" xmlns:oel="http://schemas.microsoft.com/office/2019/extlst" xmlns:r="http://schemas.openxmlformats.org/officeDocument/2006/relationships" xmlns:m="http://schemas.openxmlformats.org/officeDocument/2006/math" xmlns:v="urn:schemas-microsoft-com:vml" xmlns:wp14="http://schemas.microsoft.com/office/word/2010/wordprocessingDrawing" xmlns:wp="http://schemas.openxmlformats.org/drawingml/2006/wordprocessingDrawing" xmlns:w10="urn:schemas-microsoft-com:office:word" xmlns:w="http://schemas.openxmlformats.org/wordprocessingml/2006/main" xmlns:w14="http://schemas.microsoft.com/office/word/2010/wordml" xmlns:w15="http://schemas.microsoft.com/office/word/2012/wordml" xmlns:w16cex="http://schemas.microsoft.com/office/word/2018/wordml/cex" xmlns:w16cid="http://schemas.microsoft.com/office/word/2016/wordml/cid" xmlns:w16="http://schemas.microsoft.com/office/word/2018/wordml" xmlns:w16sdtdh="http://schemas.microsoft.com/office/word/2020/wordml/sdtdatahash" xmlns:w16se="http://schemas.microsoft.com/office/word/2015/wordml/symex" xmlns:wpg="http://schemas.microsoft.com/office/word/2010/wordprocessingGroup" xmlns:wpi="http://schemas.microsoft.com/office/word/2010/wordprocessingInk" xmlns:wne="http://schemas.microsoft.com/office/word/2006/wordml" xmlns:wps="http://schemas.microsoft.com/office/word/2010/wordprocessingShape" mc:Ignorable="w14 w15 w16se w16cid w16 w16cex w16sdtdh wp14">
   <w:abstractNum w:abstractNumId="0" w15:restartNumberingAfterBreak="0">
+    <w:nsid w:val="07C36601"/>
+    <w:multiLevelType w:val="multilevel"/>
+    <w:tmpl w:val="02A8366C"/>
+    <w:lvl w:ilvl="0">
+      <w:start w:val="1"/>
+      <w:numFmt w:val="bullet"/>
+      <w:lvlText w:val=""/>
+      <w:lvlJc w:val="left"/>
+      <w:pPr>
+        <w:tabs>
+          <w:tab w:val="num" w:pos="720"/>
+        </w:tabs>
+        <w:ind w:left="720" w:hanging="360"/>
+      </w:pPr>
+      <w:rPr>
+        <w:rFonts w:ascii="Symbol" w:hAnsi="Symbol" w:hint="default"/>
+        <w:sz w:val="20"/>
+      </w:rPr>
+    </w:lvl>
+    <w:lvl w:ilvl="1" w:tentative="1">
+      <w:start w:val="1"/>
+      <w:numFmt w:val="bullet"/>
+      <w:lvlText w:val="o"/>
+      <w:lvlJc w:val="left"/>
+      <w:pPr>
+        <w:tabs>
+          <w:tab w:val="num" w:pos="1440"/>
+        </w:tabs>
+        <w:ind w:left="1440" w:hanging="360"/>
+      </w:pPr>
+      <w:rPr>
+        <w:rFonts w:ascii="Courier New" w:hAnsi="Courier New" w:hint="default"/>
+        <w:sz w:val="20"/>
+      </w:rPr>
+    </w:lvl>
+    <w:lvl w:ilvl="2" w:tentative="1">
+      <w:start w:val="1"/>
+      <w:numFmt w:val="bullet"/>
+      <w:lvlText w:val=""/>
+      <w:lvlJc w:val="left"/>
+      <w:pPr>
+        <w:tabs>
+          <w:tab w:val="num" w:pos="2160"/>
+        </w:tabs>
+        <w:ind w:left="2160" w:hanging="360"/>
+      </w:pPr>
+      <w:rPr>
+        <w:rFonts w:ascii="Wingdings" w:hAnsi="Wingdings" w:hint="default"/>
+        <w:sz w:val="20"/>
+      </w:rPr>
+    </w:lvl>
+    <w:lvl w:ilvl="3" w:tentative="1">
+      <w:start w:val="1"/>
+      <w:numFmt w:val="bullet"/>
+      <w:lvlText w:val=""/>
+      <w:lvlJc w:val="left"/>
+      <w:pPr>
+        <w:tabs>
+          <w:tab w:val="num" w:pos="2880"/>
+        </w:tabs>
+        <w:ind w:left="2880" w:hanging="360"/>
+      </w:pPr>
+      <w:rPr>
+        <w:rFonts w:ascii="Wingdings" w:hAnsi="Wingdings" w:hint="default"/>
+        <w:sz w:val="20"/>
+      </w:rPr>
+    </w:lvl>
+    <w:lvl w:ilvl="4" w:tentative="1">
+      <w:start w:val="1"/>
+      <w:numFmt w:val="bullet"/>
+      <w:lvlText w:val=""/>
+      <w:lvlJc w:val="left"/>
+      <w:pPr>
+        <w:tabs>
+          <w:tab w:val="num" w:pos="3600"/>
+        </w:tabs>
+        <w:ind w:left="3600" w:hanging="360"/>
+      </w:pPr>
+      <w:rPr>
+        <w:rFonts w:ascii="Wingdings" w:hAnsi="Wingdings" w:hint="default"/>
+        <w:sz w:val="20"/>
+      </w:rPr>
+    </w:lvl>
+    <w:lvl w:ilvl="5" w:tentative="1">
+      <w:start w:val="1"/>
+      <w:numFmt w:val="bullet"/>
+      <w:lvlText w:val=""/>
+      <w:lvlJc w:val="left"/>
+      <w:pPr>
+        <w:tabs>
+          <w:tab w:val="num" w:pos="4320"/>
+        </w:tabs>
+        <w:ind w:left="4320" w:hanging="360"/>
+      </w:pPr>
+      <w:rPr>
+        <w:rFonts w:ascii="Wingdings" w:hAnsi="Wingdings" w:hint="default"/>
+        <w:sz w:val="20"/>
+      </w:rPr>
+    </w:lvl>
+    <w:lvl w:ilvl="6" w:tentative="1">
+      <w:start w:val="1"/>
+      <w:numFmt w:val="bullet"/>
+      <w:lvlText w:val=""/>
+      <w:lvlJc w:val="left"/>
+      <w:pPr>
+        <w:tabs>
+          <w:tab w:val="num" w:pos="5040"/>
+        </w:tabs>
+        <w:ind w:left="5040" w:hanging="360"/>
+      </w:pPr>
+      <w:rPr>
+        <w:rFonts w:ascii="Wingdings" w:hAnsi="Wingdings" w:hint="default"/>
+        <w:sz w:val="20"/>
+      </w:rPr>
+    </w:lvl>
+    <w:lvl w:ilvl="7" w:tentative="1">
+      <w:start w:val="1"/>
+      <w:numFmt w:val="bullet"/>
+      <w:lvlText w:val=""/>
+      <w:lvlJc w:val="left"/>
+      <w:pPr>
+        <w:tabs>
+          <w:tab w:val="num" w:pos="5760"/>
+        </w:tabs>
+        <w:ind w:left="5760" w:hanging="360"/>
+      </w:pPr>
+      <w:rPr>
+        <w:rFonts w:ascii="Wingdings" w:hAnsi="Wingdings" w:hint="default"/>
+        <w:sz w:val="20"/>
+      </w:rPr>
+    </w:lvl>
+    <w:lvl w:ilvl="8" w:tentative="1">
+      <w:start w:val="1"/>
+      <w:numFmt w:val="bullet"/>
+      <w:lvlText w:val=""/>
+      <w:lvlJc w:val="left"/>
+      <w:pPr>
+        <w:tabs>
+          <w:tab w:val="num" w:pos="6480"/>
+        </w:tabs>
+        <w:ind w:left="6480" w:hanging="360"/>
+      </w:pPr>
+      <w:rPr>
+        <w:rFonts w:ascii="Wingdings" w:hAnsi="Wingdings" w:hint="default"/>
+        <w:sz w:val="20"/>
+      </w:rPr>
+    </w:lvl>
+  </w:abstractNum>
+  <w:abstractNum w:abstractNumId="1" w15:restartNumberingAfterBreak="0">
+    <w:nsid w:val="166B4492"/>
+    <w:multiLevelType w:val="multilevel"/>
+    <w:tmpl w:val="A4A84362"/>
+    <w:lvl w:ilvl="0">
+      <w:start w:val="1"/>
+      <w:numFmt w:val="bullet"/>
+      <w:lvlText w:val=""/>
+      <w:lvlJc w:val="left"/>
+      <w:pPr>
+        <w:tabs>
+          <w:tab w:val="num" w:pos="720"/>
+        </w:tabs>
+        <w:ind w:left="720" w:hanging="360"/>
+      </w:pPr>
+      <w:rPr>
+        <w:rFonts w:ascii="Symbol" w:hAnsi="Symbol" w:hint="default"/>
+        <w:sz w:val="20"/>
+      </w:rPr>
+    </w:lvl>
+    <w:lvl w:ilvl="1" w:tentative="1">
+      <w:start w:val="1"/>
+      <w:numFmt w:val="bullet"/>
+      <w:lvlText w:val="o"/>
+      <w:lvlJc w:val="left"/>
+      <w:pPr>
+        <w:tabs>
+          <w:tab w:val="num" w:pos="1440"/>
+        </w:tabs>
+        <w:ind w:left="1440" w:hanging="360"/>
+      </w:pPr>
+      <w:rPr>
+        <w:rFonts w:ascii="Courier New" w:hAnsi="Courier New" w:hint="default"/>
+        <w:sz w:val="20"/>
+      </w:rPr>
+    </w:lvl>
+    <w:lvl w:ilvl="2" w:tentative="1">
+      <w:start w:val="1"/>
+      <w:numFmt w:val="bullet"/>
+      <w:lvlText w:val=""/>
+      <w:lvlJc w:val="left"/>
+      <w:pPr>
+        <w:tabs>
+          <w:tab w:val="num" w:pos="2160"/>
+        </w:tabs>
+        <w:ind w:left="2160" w:hanging="360"/>
+      </w:pPr>
+      <w:rPr>
+        <w:rFonts w:ascii="Wingdings" w:hAnsi="Wingdings" w:hint="default"/>
+        <w:sz w:val="20"/>
+      </w:rPr>
+    </w:lvl>
+    <w:lvl w:ilvl="3" w:tentative="1">
+      <w:start w:val="1"/>
+      <w:numFmt w:val="bullet"/>
+      <w:lvlText w:val=""/>
+      <w:lvlJc w:val="left"/>
+      <w:pPr>
+        <w:tabs>
+          <w:tab w:val="num" w:pos="2880"/>
+        </w:tabs>
+        <w:ind w:left="2880" w:hanging="360"/>
+      </w:pPr>
+      <w:rPr>
+        <w:rFonts w:ascii="Wingdings" w:hAnsi="Wingdings" w:hint="default"/>
+        <w:sz w:val="20"/>
+      </w:rPr>
+    </w:lvl>
+    <w:lvl w:ilvl="4" w:tentative="1">
+      <w:start w:val="1"/>
+      <w:numFmt w:val="bullet"/>
+      <w:lvlText w:val=""/>
+      <w:lvlJc w:val="left"/>
+      <w:pPr>
+        <w:tabs>
+          <w:tab w:val="num" w:pos="3600"/>
+        </w:tabs>
+        <w:ind w:left="3600" w:hanging="360"/>
+      </w:pPr>
+      <w:rPr>
+        <w:rFonts w:ascii="Wingdings" w:hAnsi="Wingdings" w:hint="default"/>
+        <w:sz w:val="20"/>
+      </w:rPr>
+    </w:lvl>
+    <w:lvl w:ilvl="5" w:tentative="1">
+      <w:start w:val="1"/>
+      <w:numFmt w:val="bullet"/>
+      <w:lvlText w:val=""/>
+      <w:lvlJc w:val="left"/>
+      <w:pPr>
+        <w:tabs>
+          <w:tab w:val="num" w:pos="4320"/>
+        </w:tabs>
+        <w:ind w:left="4320" w:hanging="360"/>
+      </w:pPr>
+      <w:rPr>
+        <w:rFonts w:ascii="Wingdings" w:hAnsi="Wingdings" w:hint="default"/>
+        <w:sz w:val="20"/>
+      </w:rPr>
+    </w:lvl>
+    <w:lvl w:ilvl="6" w:tentative="1">
+      <w:start w:val="1"/>
+      <w:numFmt w:val="bullet"/>
+      <w:lvlText w:val=""/>
+      <w:lvlJc w:val="left"/>
+      <w:pPr>
+        <w:tabs>
+          <w:tab w:val="num" w:pos="5040"/>
+        </w:tabs>
+        <w:ind w:left="5040" w:hanging="360"/>
+      </w:pPr>
+      <w:rPr>
+        <w:rFonts w:ascii="Wingdings" w:hAnsi="Wingdings" w:hint="default"/>
+        <w:sz w:val="20"/>
+      </w:rPr>
+    </w:lvl>
+    <w:lvl w:ilvl="7" w:tentative="1">
+      <w:start w:val="1"/>
+      <w:numFmt w:val="bullet"/>
+      <w:lvlText w:val=""/>
+      <w:lvlJc w:val="left"/>
+      <w:pPr>
+        <w:tabs>
+          <w:tab w:val="num" w:pos="5760"/>
+        </w:tabs>
+        <w:ind w:left="5760" w:hanging="360"/>
+      </w:pPr>
+      <w:rPr>
+        <w:rFonts w:ascii="Wingdings" w:hAnsi="Wingdings" w:hint="default"/>
+        <w:sz w:val="20"/>
+      </w:rPr>
+    </w:lvl>
+    <w:lvl w:ilvl="8" w:tentative="1">
+      <w:start w:val="1"/>
+      <w:numFmt w:val="bullet"/>
+      <w:lvlText w:val=""/>
+      <w:lvlJc w:val="left"/>
+      <w:pPr>
+        <w:tabs>
+          <w:tab w:val="num" w:pos="6480"/>
+        </w:tabs>
+        <w:ind w:left="6480" w:hanging="360"/>
+      </w:pPr>
+      <w:rPr>
+        <w:rFonts w:ascii="Wingdings" w:hAnsi="Wingdings" w:hint="default"/>
+        <w:sz w:val="20"/>
+      </w:rPr>
+    </w:lvl>
+  </w:abstractNum>
+  <w:abstractNum w:abstractNumId="2" w15:restartNumberingAfterBreak="0">
+    <w:nsid w:val="28CB3F8B"/>
+    <w:multiLevelType w:val="multilevel"/>
+    <w:tmpl w:val="EC68E304"/>
+    <w:lvl w:ilvl="0">
+      <w:start w:val="1"/>
+      <w:numFmt w:val="decimal"/>
+      <w:lvlText w:val="%1."/>
+      <w:lvlJc w:val="left"/>
+      <w:pPr>
+        <w:tabs>
+          <w:tab w:val="num" w:pos="720"/>
+        </w:tabs>
+        <w:ind w:left="720" w:hanging="360"/>
+      </w:pPr>
+    </w:lvl>
+    <w:lvl w:ilvl="1" w:tentative="1">
+      <w:start w:val="1"/>
+      <w:numFmt w:val="decimal"/>
+      <w:lvlText w:val="%2."/>
+      <w:lvlJc w:val="left"/>
+      <w:pPr>
+        <w:tabs>
+          <w:tab w:val="num" w:pos="1440"/>
+        </w:tabs>
+        <w:ind w:left="1440" w:hanging="360"/>
+      </w:pPr>
+    </w:lvl>
+    <w:lvl w:ilvl="2" w:tentative="1">
+      <w:start w:val="1"/>
+      <w:numFmt w:val="decimal"/>
+      <w:lvlText w:val="%3."/>
+      <w:lvlJc w:val="left"/>
+      <w:pPr>
+        <w:tabs>
+          <w:tab w:val="num" w:pos="2160"/>
+        </w:tabs>
+        <w:ind w:left="2160" w:hanging="360"/>
+      </w:pPr>
+    </w:lvl>
+    <w:lvl w:ilvl="3" w:tentative="1">
+      <w:start w:val="1"/>
+      <w:numFmt w:val="decimal"/>
+      <w:lvlText w:val="%4."/>
+      <w:lvlJc w:val="left"/>
+      <w:pPr>
+        <w:tabs>
+          <w:tab w:val="num" w:pos="2880"/>
+        </w:tabs>
+        <w:ind w:left="2880" w:hanging="360"/>
+      </w:pPr>
+    </w:lvl>
+    <w:lvl w:ilvl="4" w:tentative="1">
+      <w:start w:val="1"/>
+      <w:numFmt w:val="decimal"/>
+      <w:lvlText w:val="%5."/>
+      <w:lvlJc w:val="left"/>
+      <w:pPr>
+        <w:tabs>
+          <w:tab w:val="num" w:pos="3600"/>
+        </w:tabs>
+        <w:ind w:left="3600" w:hanging="360"/>
+      </w:pPr>
+    </w:lvl>
+    <w:lvl w:ilvl="5" w:tentative="1">
+      <w:start w:val="1"/>
+      <w:numFmt w:val="decimal"/>
+      <w:lvlText w:val="%6."/>
+      <w:lvlJc w:val="left"/>
+      <w:pPr>
+        <w:tabs>
+          <w:tab w:val="num" w:pos="4320"/>
+        </w:tabs>
+        <w:ind w:left="4320" w:hanging="360"/>
+      </w:pPr>
+    </w:lvl>
+    <w:lvl w:ilvl="6" w:tentative="1">
+      <w:start w:val="1"/>
+      <w:numFmt w:val="decimal"/>
+      <w:lvlText w:val="%7."/>
+      <w:lvlJc w:val="left"/>
+      <w:pPr>
+        <w:tabs>
+          <w:tab w:val="num" w:pos="5040"/>
+        </w:tabs>
+        <w:ind w:left="5040" w:hanging="360"/>
+      </w:pPr>
+    </w:lvl>
+    <w:lvl w:ilvl="7" w:tentative="1">
+      <w:start w:val="1"/>
+      <w:numFmt w:val="decimal"/>
+      <w:lvlText w:val="%8."/>
+      <w:lvlJc w:val="left"/>
+      <w:pPr>
+        <w:tabs>
+          <w:tab w:val="num" w:pos="5760"/>
+        </w:tabs>
+        <w:ind w:left="5760" w:hanging="360"/>
+      </w:pPr>
+    </w:lvl>
+    <w:lvl w:ilvl="8" w:tentative="1">
+      <w:start w:val="1"/>
+      <w:numFmt w:val="decimal"/>
+      <w:lvlText w:val="%9."/>
+      <w:lvlJc w:val="left"/>
+      <w:pPr>
+        <w:tabs>
+          <w:tab w:val="num" w:pos="6480"/>
+        </w:tabs>
+        <w:ind w:left="6480" w:hanging="360"/>
+      </w:pPr>
+    </w:lvl>
+  </w:abstractNum>
+  <w:abstractNum w:abstractNumId="3" w15:restartNumberingAfterBreak="0">
     <w:nsid w:val="3E4A6C5D"/>
     <w:multiLevelType w:val="hybridMultilevel"/>
     <w:tmpl w:val="7EE80F60"/>
@@ -152,7 +2733,7 @@
         <w:rFonts w:ascii="Courier New" w:hAnsi="Courier New" w:cs="Courier New" w:hint="default"/>
       </w:rPr>
     </w:lvl>
-    <w:lvl w:ilvl="2" w:tplc="40090005" w:tentative="1">
+    <w:lvl w:ilvl="2" w:tplc="40090005">
       <w:start w:val="1"/>
       <w:numFmt w:val="bullet"/>
       <w:lvlText w:val=""/>
@@ -164,7 +2745,7 @@
         <w:rFonts w:ascii="Wingdings" w:hAnsi="Wingdings" w:hint="default"/>
       </w:rPr>
     </w:lvl>
-    <w:lvl w:ilvl="3" w:tplc="40090001" w:tentative="1">
+    <w:lvl w:ilvl="3" w:tplc="40090001">
       <w:start w:val="1"/>
       <w:numFmt w:val="bullet"/>
       <w:lvlText w:val=""/>
@@ -237,7 +2818,168 @@
       </w:rPr>
     </w:lvl>
   </w:abstractNum>
+  <w:abstractNum w:abstractNumId="4" w15:restartNumberingAfterBreak="0">
+    <w:nsid w:val="7231240B"/>
+    <w:multiLevelType w:val="multilevel"/>
+    <w:tmpl w:val="D86C2E5E"/>
+    <w:lvl w:ilvl="0">
+      <w:start w:val="1"/>
+      <w:numFmt w:val="bullet"/>
+      <w:lvlText w:val=""/>
+      <w:lvlJc w:val="left"/>
+      <w:pPr>
+        <w:tabs>
+          <w:tab w:val="num" w:pos="1440"/>
+        </w:tabs>
+        <w:ind w:left="1440" w:hanging="360"/>
+      </w:pPr>
+      <w:rPr>
+        <w:rFonts w:ascii="Symbol" w:hAnsi="Symbol" w:hint="default"/>
+        <w:sz w:val="20"/>
+      </w:rPr>
+    </w:lvl>
+    <w:lvl w:ilvl="1" w:tentative="1">
+      <w:start w:val="1"/>
+      <w:numFmt w:val="bullet"/>
+      <w:lvlText w:val="o"/>
+      <w:lvlJc w:val="left"/>
+      <w:pPr>
+        <w:tabs>
+          <w:tab w:val="num" w:pos="2160"/>
+        </w:tabs>
+        <w:ind w:left="2160" w:hanging="360"/>
+      </w:pPr>
+      <w:rPr>
+        <w:rFonts w:ascii="Courier New" w:hAnsi="Courier New" w:hint="default"/>
+        <w:sz w:val="20"/>
+      </w:rPr>
+    </w:lvl>
+    <w:lvl w:ilvl="2" w:tentative="1">
+      <w:start w:val="1"/>
+      <w:numFmt w:val="bullet"/>
+      <w:lvlText w:val=""/>
+      <w:lvlJc w:val="left"/>
+      <w:pPr>
+        <w:tabs>
+          <w:tab w:val="num" w:pos="2880"/>
+        </w:tabs>
+        <w:ind w:left="2880" w:hanging="360"/>
+      </w:pPr>
+      <w:rPr>
+        <w:rFonts w:ascii="Wingdings" w:hAnsi="Wingdings" w:hint="default"/>
+        <w:sz w:val="20"/>
+      </w:rPr>
+    </w:lvl>
+    <w:lvl w:ilvl="3" w:tentative="1">
+      <w:start w:val="1"/>
+      <w:numFmt w:val="bullet"/>
+      <w:lvlText w:val=""/>
+      <w:lvlJc w:val="left"/>
+      <w:pPr>
+        <w:tabs>
+          <w:tab w:val="num" w:pos="3600"/>
+        </w:tabs>
+        <w:ind w:left="3600" w:hanging="360"/>
+      </w:pPr>
+      <w:rPr>
+        <w:rFonts w:ascii="Wingdings" w:hAnsi="Wingdings" w:hint="default"/>
+        <w:sz w:val="20"/>
+      </w:rPr>
+    </w:lvl>
+    <w:lvl w:ilvl="4" w:tentative="1">
+      <w:start w:val="1"/>
+      <w:numFmt w:val="bullet"/>
+      <w:lvlText w:val=""/>
+      <w:lvlJc w:val="left"/>
+      <w:pPr>
+        <w:tabs>
+          <w:tab w:val="num" w:pos="4320"/>
+        </w:tabs>
+        <w:ind w:left="4320" w:hanging="360"/>
+      </w:pPr>
+      <w:rPr>
+        <w:rFonts w:ascii="Wingdings" w:hAnsi="Wingdings" w:hint="default"/>
+        <w:sz w:val="20"/>
+      </w:rPr>
+    </w:lvl>
+    <w:lvl w:ilvl="5" w:tentative="1">
+      <w:start w:val="1"/>
+      <w:numFmt w:val="bullet"/>
+      <w:lvlText w:val=""/>
+      <w:lvlJc w:val="left"/>
+      <w:pPr>
+        <w:tabs>
+          <w:tab w:val="num" w:pos="5040"/>
+        </w:tabs>
+        <w:ind w:left="5040" w:hanging="360"/>
+      </w:pPr>
+      <w:rPr>
+        <w:rFonts w:ascii="Wingdings" w:hAnsi="Wingdings" w:hint="default"/>
+        <w:sz w:val="20"/>
+      </w:rPr>
+    </w:lvl>
+    <w:lvl w:ilvl="6" w:tentative="1">
+      <w:start w:val="1"/>
+      <w:numFmt w:val="bullet"/>
+      <w:lvlText w:val=""/>
+      <w:lvlJc w:val="left"/>
+      <w:pPr>
+        <w:tabs>
+          <w:tab w:val="num" w:pos="5760"/>
+        </w:tabs>
+        <w:ind w:left="5760" w:hanging="360"/>
+      </w:pPr>
+      <w:rPr>
+        <w:rFonts w:ascii="Wingdings" w:hAnsi="Wingdings" w:hint="default"/>
+        <w:sz w:val="20"/>
+      </w:rPr>
+    </w:lvl>
+    <w:lvl w:ilvl="7" w:tentative="1">
+      <w:start w:val="1"/>
+      <w:numFmt w:val="bullet"/>
+      <w:lvlText w:val=""/>
+      <w:lvlJc w:val="left"/>
+      <w:pPr>
+        <w:tabs>
+          <w:tab w:val="num" w:pos="6480"/>
+        </w:tabs>
+        <w:ind w:left="6480" w:hanging="360"/>
+      </w:pPr>
+      <w:rPr>
+        <w:rFonts w:ascii="Wingdings" w:hAnsi="Wingdings" w:hint="default"/>
+        <w:sz w:val="20"/>
+      </w:rPr>
+    </w:lvl>
+    <w:lvl w:ilvl="8" w:tentative="1">
+      <w:start w:val="1"/>
+      <w:numFmt w:val="bullet"/>
+      <w:lvlText w:val=""/>
+      <w:lvlJc w:val="left"/>
+      <w:pPr>
+        <w:tabs>
+          <w:tab w:val="num" w:pos="7200"/>
+        </w:tabs>
+        <w:ind w:left="7200" w:hanging="360"/>
+      </w:pPr>
+      <w:rPr>
+        <w:rFonts w:ascii="Wingdings" w:hAnsi="Wingdings" w:hint="default"/>
+        <w:sz w:val="20"/>
+      </w:rPr>
+    </w:lvl>
+  </w:abstractNum>
   <w:num w:numId="1" w16cid:durableId="23600854">
+    <w:abstractNumId w:val="3"/>
+  </w:num>
+  <w:num w:numId="2" w16cid:durableId="942688848">
+    <w:abstractNumId w:val="1"/>
+  </w:num>
+  <w:num w:numId="3" w16cid:durableId="1671331107">
+    <w:abstractNumId w:val="2"/>
+  </w:num>
+  <w:num w:numId="4" w16cid:durableId="590165034">
+    <w:abstractNumId w:val="4"/>
+  </w:num>
+  <w:num w:numId="5" w16cid:durableId="607662234">
     <w:abstractNumId w:val="0"/>
   </w:num>
 </w:numbering>
@@ -682,6 +3424,36 @@
       <w:contextualSpacing/>
     </w:pPr>
   </w:style>
+  <w:style w:type="character" w:styleId="Strong">
+    <w:name w:val="Strong"/>
+    <w:basedOn w:val="DefaultParagraphFont"/>
+    <w:uiPriority w:val="22"/>
+    <w:qFormat/>
+    <w:rsid w:val="00A06B6A"/>
+    <w:rPr>
+      <w:b/>
+      <w:bCs/>
+    </w:rPr>
+  </w:style>
+  <w:style w:type="table" w:styleId="TableGrid">
+    <w:name w:val="Table Grid"/>
+    <w:basedOn w:val="TableNormal"/>
+    <w:uiPriority w:val="39"/>
+    <w:rsid w:val="0056008B"/>
+    <w:pPr>
+      <w:spacing w:after="0" w:line="240" w:lineRule="auto"/>
+    </w:pPr>
+    <w:tblPr>
+      <w:tblBorders>
+        <w:top w:val="single" w:sz="4" w:space="0" w:color="auto"/>
+        <w:left w:val="single" w:sz="4" w:space="0" w:color="auto"/>
+        <w:bottom w:val="single" w:sz="4" w:space="0" w:color="auto"/>
+        <w:right w:val="single" w:sz="4" w:space="0" w:color="auto"/>
+        <w:insideH w:val="single" w:sz="4" w:space="0" w:color="auto"/>
+        <w:insideV w:val="single" w:sz="4" w:space="0" w:color="auto"/>
+      </w:tblBorders>
+    </w:tblPr>
+  </w:style>
 </w:styles>
 </file>
 
